--- a/Esey/PREDLOZAK KV3.docx
+++ b/Esey/PREDLOZAK KV3.docx
@@ -1,6 +1,6 @@
 
 <file path=word/document.xml><?xml version="1.0" encoding="utf-8"?>
-<w:document xmlns:wpc="http://schemas.microsoft.com/office/word/2010/wordprocessingCanvas" xmlns:cx="http://schemas.microsoft.com/office/drawing/2014/chartex" xmlns:cx1="http://schemas.microsoft.com/office/drawing/2015/9/8/chartex" xmlns:cx2="http://schemas.microsoft.com/office/drawing/2015/10/21/chartex" xmlns:cx3="http://schemas.microsoft.com/office/drawing/2016/5/9/chartex" xmlns:cx4="http://schemas.microsoft.com/office/drawing/2016/5/10/chartex" xmlns:cx5="http://schemas.microsoft.com/office/drawing/2016/5/11/chartex" xmlns:cx6="http://schemas.microsoft.com/office/drawing/2016/5/12/chartex" xmlns:cx7="http://schemas.microsoft.com/office/drawing/2016/5/13/chartex" xmlns:cx8="http://schemas.microsoft.com/office/drawing/2016/5/14/chartex" xmlns:mc="http://schemas.openxmlformats.org/markup-compatibility/2006" xmlns:aink="http://schemas.microsoft.com/office/drawing/2016/ink" xmlns:am3d="http://schemas.microsoft.com/office/drawing/2017/model3d" xmlns:o="urn:schemas-microsoft-com:office:office" xmlns:r="http://schemas.openxmlformats.org/officeDocument/2006/relationships" xmlns:m="http://schemas.openxmlformats.org/officeDocument/2006/math" xmlns:v="urn:schemas-microsoft-com:vml" xmlns:wp14="http://schemas.microsoft.com/office/word/2010/wordprocessingDrawing" xmlns:wp="http://schemas.openxmlformats.org/drawingml/2006/wordprocessingDrawing" xmlns:w10="urn:schemas-microsoft-com:office:word" xmlns:w="http://schemas.openxmlformats.org/wordprocessingml/2006/main" xmlns:w14="http://schemas.microsoft.com/office/word/2010/wordml" xmlns:w15="http://schemas.microsoft.com/office/word/2012/wordml" xmlns:w16cex="http://schemas.microsoft.com/office/word/2018/wordml/cex" xmlns:w16cid="http://schemas.microsoft.com/office/word/2016/wordml/cid" xmlns:w16="http://schemas.microsoft.com/office/word/2018/wordml" xmlns:w16sdtdh="http://schemas.microsoft.com/office/word/2020/wordml/sdtdatahash" xmlns:w16se="http://schemas.microsoft.com/office/word/2015/wordml/symex" xmlns:wpg="http://schemas.microsoft.com/office/word/2010/wordprocessingGroup" xmlns:wpi="http://schemas.microsoft.com/office/word/2010/wordprocessingInk" xmlns:wne="http://schemas.microsoft.com/office/word/2006/wordml" xmlns:wps="http://schemas.microsoft.com/office/word/2010/wordprocessingShape" mc:Ignorable="w14 w15 w16se w16cid w16 w16cex w16sdtdh wp14">
+<w:document xmlns:wpc="http://schemas.microsoft.com/office/word/2010/wordprocessingCanvas" xmlns:cx="http://schemas.microsoft.com/office/drawing/2014/chartex" xmlns:cx1="http://schemas.microsoft.com/office/drawing/2015/9/8/chartex" xmlns:cx2="http://schemas.microsoft.com/office/drawing/2015/10/21/chartex" xmlns:cx3="http://schemas.microsoft.com/office/drawing/2016/5/9/chartex" xmlns:cx4="http://schemas.microsoft.com/office/drawing/2016/5/10/chartex" xmlns:cx5="http://schemas.microsoft.com/office/drawing/2016/5/11/chartex" xmlns:cx6="http://schemas.microsoft.com/office/drawing/2016/5/12/chartex" xmlns:cx7="http://schemas.microsoft.com/office/drawing/2016/5/13/chartex" xmlns:cx8="http://schemas.microsoft.com/office/drawing/2016/5/14/chartex" xmlns:mc="http://schemas.openxmlformats.org/markup-compatibility/2006" xmlns:aink="http://schemas.microsoft.com/office/drawing/2016/ink" xmlns:am3d="http://schemas.microsoft.com/office/drawing/2017/model3d" xmlns:o="urn:schemas-microsoft-com:office:office" xmlns:oel="http://schemas.microsoft.com/office/2019/extlst" xmlns:r="http://schemas.openxmlformats.org/officeDocument/2006/relationships" xmlns:m="http://schemas.openxmlformats.org/officeDocument/2006/math" xmlns:v="urn:schemas-microsoft-com:vml" xmlns:wp14="http://schemas.microsoft.com/office/word/2010/wordprocessingDrawing" xmlns:wp="http://schemas.openxmlformats.org/drawingml/2006/wordprocessingDrawing" xmlns:w10="urn:schemas-microsoft-com:office:word" xmlns:w="http://schemas.openxmlformats.org/wordprocessingml/2006/main" xmlns:w14="http://schemas.microsoft.com/office/word/2010/wordml" xmlns:w15="http://schemas.microsoft.com/office/word/2012/wordml" xmlns:w16cex="http://schemas.microsoft.com/office/word/2018/wordml/cex" xmlns:w16cid="http://schemas.microsoft.com/office/word/2016/wordml/cid" xmlns:w16="http://schemas.microsoft.com/office/word/2018/wordml" xmlns:w16du="http://schemas.microsoft.com/office/word/2023/wordml/word16du" xmlns:w16sdtdh="http://schemas.microsoft.com/office/word/2020/wordml/sdtdatahash" xmlns:w16sdtfl="http://schemas.microsoft.com/office/word/2024/wordml/sdtformatlock" xmlns:w16se="http://schemas.microsoft.com/office/word/2015/wordml/symex" xmlns:wpg="http://schemas.microsoft.com/office/word/2010/wordprocessingGroup" xmlns:wpi="http://schemas.microsoft.com/office/word/2010/wordprocessingInk" xmlns:wne="http://schemas.microsoft.com/office/word/2006/wordml" xmlns:wps="http://schemas.microsoft.com/office/word/2010/wordprocessingShape" mc:Ignorable="w14 w15 w16se w16cid w16 w16cex w16sdtdh w16sdtfl w16du wp14">
   <w:body>
     <w:p>
       <w:pPr>
@@ -210,207 +210,141 @@
     </w:p>
     <w:p>
       <w:pPr>
-        <w:spacing w:before="240" w:after="140"/>
-      </w:pPr>
-      <w:r>
-        <w:t>[</w:t>
-      </w:r>
-      <w:proofErr w:type="spellStart"/>
-      <w:r>
-        <w:t>Navesti</w:t>
-      </w:r>
-      <w:proofErr w:type="spellEnd"/>
-      <w:r>
-        <w:t xml:space="preserve"> </w:t>
-      </w:r>
-      <w:proofErr w:type="spellStart"/>
-      <w:r>
-        <w:t>osnovne</w:t>
-      </w:r>
-      <w:proofErr w:type="spellEnd"/>
-      <w:r>
-        <w:t xml:space="preserve"> </w:t>
-      </w:r>
-      <w:proofErr w:type="spellStart"/>
-      <w:r>
-        <w:t>funkcionalnosti</w:t>
-      </w:r>
-      <w:proofErr w:type="spellEnd"/>
-      <w:r>
-        <w:t xml:space="preserve"> </w:t>
-      </w:r>
-      <w:proofErr w:type="spellStart"/>
-      <w:r>
-        <w:t>vizualizacije</w:t>
-      </w:r>
-      <w:proofErr w:type="spellEnd"/>
-      <w:r>
-        <w:t xml:space="preserve"> </w:t>
-      </w:r>
-      <w:proofErr w:type="spellStart"/>
-      <w:r>
-        <w:t>i</w:t>
-      </w:r>
-      <w:proofErr w:type="spellEnd"/>
-      <w:r>
-        <w:t xml:space="preserve"> </w:t>
-      </w:r>
-      <w:proofErr w:type="spellStart"/>
-      <w:r>
-        <w:t>njihovo</w:t>
-      </w:r>
-      <w:proofErr w:type="spellEnd"/>
-      <w:r>
-        <w:t xml:space="preserve"> </w:t>
-      </w:r>
-      <w:proofErr w:type="spellStart"/>
-      <w:r>
-        <w:t>ponašanje</w:t>
-      </w:r>
-      <w:proofErr w:type="spellEnd"/>
-      <w:r>
-        <w:t>]</w:t>
+        <w:spacing w:before="240"/>
+        <w:ind w:left="720"/>
+      </w:pPr>
+      <w:proofErr w:type="spellStart"/>
+      <w:r>
+        <w:t>Funkcionalnosti</w:t>
+      </w:r>
+      <w:proofErr w:type="spellEnd"/>
+      <w:r>
+        <w:t>:</w:t>
       </w:r>
     </w:p>
     <w:p>
       <w:pPr>
+        <w:pStyle w:val="ListParagraph"/>
         <w:numPr>
-          <w:ilvl w:val="2"/>
-          <w:numId w:val="1"/>
+          <w:ilvl w:val="0"/>
+          <w:numId w:val="2"/>
         </w:numPr>
         <w:spacing w:before="240"/>
-      </w:pPr>
-      <w:proofErr w:type="spellStart"/>
-      <w:r>
-        <w:t>Identificirati</w:t>
-      </w:r>
-      <w:proofErr w:type="spellEnd"/>
-      <w:r>
-        <w:t xml:space="preserve"> </w:t>
-      </w:r>
-      <w:proofErr w:type="spellStart"/>
-      <w:r>
-        <w:t>ključne</w:t>
-      </w:r>
-      <w:proofErr w:type="spellEnd"/>
-      <w:r>
-        <w:t xml:space="preserve"> </w:t>
-      </w:r>
-      <w:proofErr w:type="spellStart"/>
-      <w:r>
-        <w:t>funkcionalnosti</w:t>
-      </w:r>
-      <w:proofErr w:type="spellEnd"/>
-      <w:r>
-        <w:t xml:space="preserve"> </w:t>
-      </w:r>
-      <w:proofErr w:type="spellStart"/>
-      <w:r>
-        <w:t>koje</w:t>
-      </w:r>
-      <w:proofErr w:type="spellEnd"/>
-      <w:r>
-        <w:t xml:space="preserve"> </w:t>
-      </w:r>
-      <w:proofErr w:type="spellStart"/>
-      <w:r>
-        <w:t>će</w:t>
-      </w:r>
-      <w:proofErr w:type="spellEnd"/>
-      <w:r>
-        <w:t xml:space="preserve"> </w:t>
-      </w:r>
-      <w:proofErr w:type="spellStart"/>
-      <w:r>
-        <w:t>biti</w:t>
-      </w:r>
-      <w:proofErr w:type="spellEnd"/>
-      <w:r>
-        <w:t xml:space="preserve"> </w:t>
-      </w:r>
-      <w:proofErr w:type="spellStart"/>
-      <w:r>
-        <w:t>potrebne</w:t>
-      </w:r>
-      <w:proofErr w:type="spellEnd"/>
-      <w:r>
-        <w:t xml:space="preserve"> za </w:t>
-      </w:r>
-      <w:proofErr w:type="spellStart"/>
-      <w:r>
-        <w:t>prikaz</w:t>
-      </w:r>
-      <w:proofErr w:type="spellEnd"/>
-      <w:r>
-        <w:t xml:space="preserve"> </w:t>
-      </w:r>
-      <w:proofErr w:type="spellStart"/>
-      <w:r>
-        <w:t>podataka</w:t>
-      </w:r>
-      <w:proofErr w:type="spellEnd"/>
-      <w:r>
-        <w:t>.</w:t>
+        <w:ind w:left="1080"/>
+      </w:pPr>
+      <w:proofErr w:type="spellStart"/>
+      <w:r>
+        <w:t>Prikaz</w:t>
+      </w:r>
+      <w:proofErr w:type="spellEnd"/>
+      <w:r>
+        <w:t xml:space="preserve"> </w:t>
+      </w:r>
+      <w:proofErr w:type="spellStart"/>
+      <w:r>
+        <w:t>medalja</w:t>
+      </w:r>
+      <w:proofErr w:type="spellEnd"/>
+      <w:r>
+        <w:t xml:space="preserve"> po </w:t>
+      </w:r>
+      <w:proofErr w:type="spellStart"/>
+      <w:r>
+        <w:t>državama</w:t>
+      </w:r>
+      <w:proofErr w:type="spellEnd"/>
+      <w:r>
+        <w:t xml:space="preserve"> </w:t>
+      </w:r>
+      <w:proofErr w:type="spellStart"/>
+      <w:r>
+        <w:t>kroz</w:t>
+      </w:r>
+      <w:proofErr w:type="spellEnd"/>
+      <w:r>
+        <w:t xml:space="preserve"> </w:t>
+      </w:r>
+      <w:proofErr w:type="spellStart"/>
+      <w:r>
+        <w:t>godine</w:t>
+      </w:r>
+      <w:proofErr w:type="spellEnd"/>
+      <w:r>
+        <w:t xml:space="preserve"> (bar chart)</w:t>
       </w:r>
     </w:p>
     <w:p>
       <w:pPr>
+        <w:pStyle w:val="ListParagraph"/>
         <w:numPr>
-          <w:ilvl w:val="2"/>
-          <w:numId w:val="1"/>
+          <w:ilvl w:val="0"/>
+          <w:numId w:val="2"/>
         </w:numPr>
-      </w:pPr>
-      <w:proofErr w:type="spellStart"/>
-      <w:r>
-        <w:t>Definirati</w:t>
-      </w:r>
-      <w:proofErr w:type="spellEnd"/>
-      <w:r>
-        <w:t xml:space="preserve"> </w:t>
-      </w:r>
-      <w:proofErr w:type="spellStart"/>
-      <w:r>
-        <w:t>osnovne</w:t>
-      </w:r>
-      <w:proofErr w:type="spellEnd"/>
-      <w:r>
-        <w:t xml:space="preserve"> </w:t>
-      </w:r>
-      <w:proofErr w:type="spellStart"/>
-      <w:r>
-        <w:t>vrste</w:t>
-      </w:r>
-      <w:proofErr w:type="spellEnd"/>
-      <w:r>
-        <w:t xml:space="preserve"> </w:t>
-      </w:r>
-      <w:proofErr w:type="spellStart"/>
-      <w:r>
-        <w:t>ponašanja</w:t>
-      </w:r>
-      <w:proofErr w:type="spellEnd"/>
-      <w:r>
-        <w:t>.</w:t>
+        <w:spacing w:before="240"/>
+        <w:ind w:left="1080"/>
+      </w:pPr>
+      <w:proofErr w:type="spellStart"/>
+      <w:r>
+        <w:t>Prikaz</w:t>
+      </w:r>
+      <w:proofErr w:type="spellEnd"/>
+      <w:r>
+        <w:t xml:space="preserve"> </w:t>
+      </w:r>
+      <w:proofErr w:type="spellStart"/>
+      <w:r>
+        <w:t>broja</w:t>
+      </w:r>
+      <w:proofErr w:type="spellEnd"/>
+      <w:r>
+        <w:t xml:space="preserve"> </w:t>
+      </w:r>
+      <w:proofErr w:type="spellStart"/>
+      <w:r>
+        <w:t>sportaša</w:t>
+      </w:r>
+      <w:proofErr w:type="spellEnd"/>
+      <w:r>
+        <w:t xml:space="preserve"> po </w:t>
+      </w:r>
+      <w:proofErr w:type="spellStart"/>
+      <w:r>
+        <w:t>spolu</w:t>
+      </w:r>
+      <w:proofErr w:type="spellEnd"/>
+      <w:r>
+        <w:t xml:space="preserve"> (pie chart)</w:t>
       </w:r>
     </w:p>
     <w:p>
       <w:pPr>
+        <w:pStyle w:val="ListParagraph"/>
         <w:numPr>
-          <w:ilvl w:val="2"/>
-          <w:numId w:val="1"/>
+          <w:ilvl w:val="0"/>
+          <w:numId w:val="2"/>
         </w:numPr>
-      </w:pPr>
-      <w:proofErr w:type="spellStart"/>
-      <w:r>
-        <w:t>Odabrati</w:t>
-      </w:r>
-      <w:proofErr w:type="spellEnd"/>
-      <w:r>
-        <w:t xml:space="preserve"> </w:t>
-      </w:r>
-      <w:proofErr w:type="spellStart"/>
-      <w:r>
-        <w:t>elemente</w:t>
+        <w:spacing w:before="240"/>
+        <w:ind w:left="1080"/>
+      </w:pPr>
+      <w:proofErr w:type="spellStart"/>
+      <w:r>
+        <w:t>Interaktivna</w:t>
+      </w:r>
+      <w:proofErr w:type="spellEnd"/>
+      <w:r>
+        <w:t xml:space="preserve"> </w:t>
+      </w:r>
+      <w:proofErr w:type="spellStart"/>
+      <w:r>
+        <w:t>karta</w:t>
+      </w:r>
+      <w:proofErr w:type="spellEnd"/>
+      <w:r>
+        <w:t xml:space="preserve"> </w:t>
+      </w:r>
+      <w:proofErr w:type="spellStart"/>
+      <w:r>
+        <w:t>svijeta</w:t>
       </w:r>
       <w:proofErr w:type="spellEnd"/>
       <w:r>
@@ -418,47 +352,292 @@
       </w:r>
       <w:proofErr w:type="spellStart"/>
       <w:r>
-        <w:t>kojima</w:t>
-      </w:r>
-      <w:proofErr w:type="spellEnd"/>
-      <w:r>
-        <w:t xml:space="preserve"> </w:t>
-      </w:r>
-      <w:proofErr w:type="spellStart"/>
-      <w:r>
-        <w:t>će</w:t>
-      </w:r>
-      <w:proofErr w:type="spellEnd"/>
-      <w:r>
-        <w:t xml:space="preserve"> </w:t>
-      </w:r>
-      <w:proofErr w:type="spellStart"/>
-      <w:r>
-        <w:t>korisnici</w:t>
-      </w:r>
-      <w:proofErr w:type="spellEnd"/>
-      <w:r>
-        <w:t xml:space="preserve"> </w:t>
-      </w:r>
-      <w:proofErr w:type="spellStart"/>
-      <w:r>
-        <w:t>moći</w:t>
-      </w:r>
-      <w:proofErr w:type="spellEnd"/>
-      <w:r>
-        <w:t xml:space="preserve"> </w:t>
-      </w:r>
-      <w:proofErr w:type="spellStart"/>
-      <w:r>
-        <w:t>vršiti</w:t>
-      </w:r>
-      <w:proofErr w:type="spellEnd"/>
-      <w:r>
-        <w:t xml:space="preserve"> </w:t>
-      </w:r>
-      <w:proofErr w:type="spellStart"/>
-      <w:r>
-        <w:t>interakciju</w:t>
+        <w:t>brojem</w:t>
+      </w:r>
+      <w:proofErr w:type="spellEnd"/>
+      <w:r>
+        <w:t xml:space="preserve"> </w:t>
+      </w:r>
+      <w:proofErr w:type="spellStart"/>
+      <w:r>
+        <w:t>medalja</w:t>
+      </w:r>
+      <w:proofErr w:type="spellEnd"/>
+      <w:r>
+        <w:t xml:space="preserve"> po </w:t>
+      </w:r>
+      <w:proofErr w:type="spellStart"/>
+      <w:r>
+        <w:t>državama</w:t>
+      </w:r>
+      <w:proofErr w:type="spellEnd"/>
+      <w:r>
+        <w:t xml:space="preserve"> (choropleth </w:t>
+      </w:r>
+      <w:proofErr w:type="spellStart"/>
+      <w:r>
+        <w:t>mapa</w:t>
+      </w:r>
+      <w:proofErr w:type="spellEnd"/>
+      <w:r>
+        <w:t>)</w:t>
+      </w:r>
+    </w:p>
+    <w:p>
+      <w:pPr>
+        <w:pStyle w:val="ListParagraph"/>
+        <w:numPr>
+          <w:ilvl w:val="0"/>
+          <w:numId w:val="2"/>
+        </w:numPr>
+        <w:spacing w:before="240"/>
+        <w:ind w:left="1080"/>
+      </w:pPr>
+      <w:proofErr w:type="spellStart"/>
+      <w:r>
+        <w:t>Vizualizacija</w:t>
+      </w:r>
+      <w:proofErr w:type="spellEnd"/>
+      <w:r>
+        <w:t xml:space="preserve"> </w:t>
+      </w:r>
+      <w:proofErr w:type="spellStart"/>
+      <w:r>
+        <w:t>promjena</w:t>
+      </w:r>
+      <w:proofErr w:type="spellEnd"/>
+      <w:r>
+        <w:t xml:space="preserve"> po </w:t>
+      </w:r>
+      <w:proofErr w:type="spellStart"/>
+      <w:r>
+        <w:t>godinama</w:t>
+      </w:r>
+      <w:proofErr w:type="spellEnd"/>
+      <w:r>
+        <w:t xml:space="preserve"> s </w:t>
+      </w:r>
+      <w:proofErr w:type="spellStart"/>
+      <w:r>
+        <w:t>animacijom</w:t>
+      </w:r>
+      <w:proofErr w:type="spellEnd"/>
+      <w:r>
+        <w:t xml:space="preserve"> (line chart)</w:t>
+      </w:r>
+    </w:p>
+    <w:p>
+      <w:pPr>
+        <w:spacing w:before="240"/>
+        <w:ind w:left="720"/>
+      </w:pPr>
+      <w:proofErr w:type="spellStart"/>
+      <w:r>
+        <w:t>Ponašanja</w:t>
+      </w:r>
+      <w:proofErr w:type="spellEnd"/>
+      <w:r>
+        <w:t>:</w:t>
+      </w:r>
+    </w:p>
+    <w:p>
+      <w:pPr>
+        <w:pStyle w:val="ListParagraph"/>
+        <w:numPr>
+          <w:ilvl w:val="0"/>
+          <w:numId w:val="2"/>
+        </w:numPr>
+        <w:spacing w:before="240"/>
+        <w:ind w:left="1080"/>
+      </w:pPr>
+      <w:r>
+        <w:t xml:space="preserve">Hover </w:t>
+      </w:r>
+      <w:proofErr w:type="spellStart"/>
+      <w:r>
+        <w:t>prikaz</w:t>
+      </w:r>
+      <w:proofErr w:type="spellEnd"/>
+      <w:r>
+        <w:t xml:space="preserve"> </w:t>
+      </w:r>
+      <w:proofErr w:type="spellStart"/>
+      <w:r>
+        <w:t>detaljne</w:t>
+      </w:r>
+      <w:proofErr w:type="spellEnd"/>
+      <w:r>
+        <w:t xml:space="preserve"> </w:t>
+      </w:r>
+      <w:proofErr w:type="spellStart"/>
+      <w:r>
+        <w:t>informacija</w:t>
+      </w:r>
+      <w:proofErr w:type="spellEnd"/>
+      <w:r>
+        <w:t xml:space="preserve"> (tooltip)</w:t>
+      </w:r>
+    </w:p>
+    <w:p>
+      <w:pPr>
+        <w:pStyle w:val="ListParagraph"/>
+        <w:numPr>
+          <w:ilvl w:val="0"/>
+          <w:numId w:val="2"/>
+        </w:numPr>
+        <w:spacing w:before="240"/>
+        <w:ind w:left="1080"/>
+      </w:pPr>
+      <w:r>
+        <w:t xml:space="preserve">Klik </w:t>
+      </w:r>
+      <w:proofErr w:type="spellStart"/>
+      <w:r>
+        <w:t>na</w:t>
+      </w:r>
+      <w:proofErr w:type="spellEnd"/>
+      <w:r>
+        <w:t xml:space="preserve"> </w:t>
+      </w:r>
+      <w:proofErr w:type="spellStart"/>
+      <w:r>
+        <w:t>državu</w:t>
+      </w:r>
+      <w:proofErr w:type="spellEnd"/>
+      <w:r>
+        <w:t xml:space="preserve"> </w:t>
+      </w:r>
+      <w:proofErr w:type="spellStart"/>
+      <w:r>
+        <w:t>filtrira</w:t>
+      </w:r>
+      <w:proofErr w:type="spellEnd"/>
+      <w:r>
+        <w:t xml:space="preserve"> </w:t>
+      </w:r>
+      <w:proofErr w:type="spellStart"/>
+      <w:r>
+        <w:t>sve</w:t>
+      </w:r>
+      <w:proofErr w:type="spellEnd"/>
+      <w:r>
+        <w:t xml:space="preserve"> </w:t>
+      </w:r>
+      <w:proofErr w:type="spellStart"/>
+      <w:r>
+        <w:t>grafove</w:t>
+      </w:r>
+      <w:proofErr w:type="spellEnd"/>
+      <w:r>
+        <w:t xml:space="preserve"> </w:t>
+      </w:r>
+      <w:proofErr w:type="spellStart"/>
+      <w:r>
+        <w:t>na</w:t>
+      </w:r>
+      <w:proofErr w:type="spellEnd"/>
+      <w:r>
+        <w:t xml:space="preserve"> </w:t>
+      </w:r>
+      <w:proofErr w:type="spellStart"/>
+      <w:r>
+        <w:t>tu</w:t>
+      </w:r>
+      <w:proofErr w:type="spellEnd"/>
+      <w:r>
+        <w:t xml:space="preserve"> </w:t>
+      </w:r>
+      <w:proofErr w:type="spellStart"/>
+      <w:r>
+        <w:t>državu</w:t>
+      </w:r>
+      <w:proofErr w:type="spellEnd"/>
+    </w:p>
+    <w:p>
+      <w:pPr>
+        <w:pStyle w:val="ListParagraph"/>
+        <w:numPr>
+          <w:ilvl w:val="0"/>
+          <w:numId w:val="2"/>
+        </w:numPr>
+        <w:spacing w:before="240"/>
+        <w:ind w:left="1080"/>
+      </w:pPr>
+      <w:proofErr w:type="spellStart"/>
+      <w:r>
+        <w:t>Mogućnost</w:t>
+      </w:r>
+      <w:proofErr w:type="spellEnd"/>
+      <w:r>
+        <w:t xml:space="preserve"> </w:t>
+      </w:r>
+      <w:proofErr w:type="spellStart"/>
+      <w:r>
+        <w:t>sortiranja</w:t>
+      </w:r>
+      <w:proofErr w:type="spellEnd"/>
+      <w:r>
+        <w:t xml:space="preserve"> </w:t>
+      </w:r>
+      <w:proofErr w:type="spellStart"/>
+      <w:r>
+        <w:t>država</w:t>
+      </w:r>
+      <w:proofErr w:type="spellEnd"/>
+      <w:r>
+        <w:t xml:space="preserve"> </w:t>
+      </w:r>
+      <w:proofErr w:type="spellStart"/>
+      <w:r>
+        <w:t>prema</w:t>
+      </w:r>
+      <w:proofErr w:type="spellEnd"/>
+      <w:r>
+        <w:t xml:space="preserve"> </w:t>
+      </w:r>
+      <w:proofErr w:type="spellStart"/>
+      <w:r>
+        <w:t>ukupnom</w:t>
+      </w:r>
+      <w:proofErr w:type="spellEnd"/>
+      <w:r>
+        <w:t xml:space="preserve"> </w:t>
+      </w:r>
+      <w:proofErr w:type="spellStart"/>
+      <w:r>
+        <w:t>broju</w:t>
+      </w:r>
+      <w:proofErr w:type="spellEnd"/>
+      <w:r>
+        <w:t xml:space="preserve"> </w:t>
+      </w:r>
+      <w:proofErr w:type="spellStart"/>
+      <w:r>
+        <w:t>medalja</w:t>
+      </w:r>
+      <w:proofErr w:type="spellEnd"/>
+    </w:p>
+    <w:p>
+      <w:pPr>
+        <w:pStyle w:val="ListParagraph"/>
+        <w:numPr>
+          <w:ilvl w:val="0"/>
+          <w:numId w:val="2"/>
+        </w:numPr>
+        <w:spacing w:before="240"/>
+        <w:ind w:left="1080"/>
+      </w:pPr>
+      <w:proofErr w:type="spellStart"/>
+      <w:r>
+        <w:t>Filtriranje</w:t>
+      </w:r>
+      <w:proofErr w:type="spellEnd"/>
+      <w:r>
+        <w:t xml:space="preserve"> po </w:t>
+      </w:r>
+      <w:proofErr w:type="spellStart"/>
+      <w:r>
+        <w:t>spolu</w:t>
       </w:r>
       <w:proofErr w:type="spellEnd"/>
       <w:r>
@@ -474,68 +653,31 @@
       </w:r>
       <w:proofErr w:type="spellStart"/>
       <w:r>
-        <w:t>definirati</w:t>
-      </w:r>
-      <w:proofErr w:type="spellEnd"/>
-      <w:r>
-        <w:t xml:space="preserve"> </w:t>
-      </w:r>
-      <w:proofErr w:type="spellStart"/>
-      <w:r>
-        <w:t>interakcije</w:t>
-      </w:r>
-      <w:proofErr w:type="spellEnd"/>
-      <w:r>
-        <w:t xml:space="preserve"> </w:t>
-      </w:r>
-      <w:proofErr w:type="spellStart"/>
-      <w:r>
-        <w:t>između</w:t>
-      </w:r>
-      <w:proofErr w:type="spellEnd"/>
-      <w:r>
-        <w:t xml:space="preserve"> </w:t>
-      </w:r>
-      <w:proofErr w:type="spellStart"/>
-      <w:r>
-        <w:t>korisnika</w:t>
-      </w:r>
-      <w:proofErr w:type="spellEnd"/>
-      <w:r>
-        <w:t xml:space="preserve"> </w:t>
-      </w:r>
-      <w:proofErr w:type="spellStart"/>
-      <w:r>
-        <w:t>i</w:t>
-      </w:r>
-      <w:proofErr w:type="spellEnd"/>
-      <w:r>
-        <w:t xml:space="preserve"> </w:t>
-      </w:r>
-      <w:proofErr w:type="spellStart"/>
-      <w:r>
-        <w:t>vizualizacije</w:t>
-      </w:r>
-      <w:proofErr w:type="spellEnd"/>
-      <w:r>
-        <w:t xml:space="preserve"> s </w:t>
-      </w:r>
-      <w:proofErr w:type="spellStart"/>
-      <w:r>
-        <w:t>pripadajućim</w:t>
-      </w:r>
-      <w:proofErr w:type="spellEnd"/>
-      <w:r>
-        <w:t xml:space="preserve"> </w:t>
-      </w:r>
-      <w:proofErr w:type="spellStart"/>
-      <w:r>
-        <w:t>opisom</w:t>
-      </w:r>
-      <w:proofErr w:type="spellEnd"/>
-      <w:r>
-        <w:t>.</w:t>
-      </w:r>
+        <w:t>vrsti</w:t>
+      </w:r>
+      <w:proofErr w:type="spellEnd"/>
+      <w:r>
+        <w:t xml:space="preserve"> </w:t>
+      </w:r>
+      <w:proofErr w:type="spellStart"/>
+      <w:r>
+        <w:t>medalje</w:t>
+      </w:r>
+      <w:proofErr w:type="spellEnd"/>
+    </w:p>
+    <w:p>
+      <w:pPr>
+        <w:pStyle w:val="ListParagraph"/>
+        <w:spacing w:before="240"/>
+        <w:ind w:left="2520"/>
+      </w:pPr>
+    </w:p>
+    <w:p>
+      <w:pPr>
+        <w:pStyle w:val="ListParagraph"/>
+        <w:spacing w:before="240"/>
+        <w:ind w:left="2520"/>
+      </w:pPr>
     </w:p>
     <w:p>
       <w:pPr>
@@ -610,22 +752,11 @@
     </w:p>
     <w:p>
       <w:pPr>
-        <w:spacing w:before="240" w:after="140"/>
-      </w:pPr>
-      <w:r>
-        <w:t>[</w:t>
-      </w:r>
-      <w:proofErr w:type="spellStart"/>
-      <w:r>
-        <w:t>Navesti</w:t>
-      </w:r>
-      <w:proofErr w:type="spellEnd"/>
-      <w:r>
-        <w:t xml:space="preserve"> </w:t>
-      </w:r>
-      <w:proofErr w:type="spellStart"/>
-      <w:r>
-        <w:t>napredne</w:t>
+        <w:ind w:left="720"/>
+      </w:pPr>
+      <w:proofErr w:type="spellStart"/>
+      <w:r>
+        <w:t>Napredne</w:t>
       </w:r>
       <w:proofErr w:type="spellEnd"/>
       <w:r>
@@ -637,225 +768,464 @@
       </w:r>
       <w:proofErr w:type="spellEnd"/>
       <w:r>
-        <w:t xml:space="preserve"> </w:t>
-      </w:r>
-      <w:proofErr w:type="spellStart"/>
-      <w:r>
-        <w:t>vizualizacije</w:t>
-      </w:r>
-      <w:proofErr w:type="spellEnd"/>
-      <w:r>
-        <w:t xml:space="preserve"> </w:t>
-      </w:r>
-      <w:proofErr w:type="spellStart"/>
-      <w:r>
-        <w:t>i</w:t>
-      </w:r>
-      <w:proofErr w:type="spellEnd"/>
-      <w:r>
-        <w:t xml:space="preserve"> </w:t>
-      </w:r>
-      <w:proofErr w:type="spellStart"/>
-      <w:r>
-        <w:t>njihovo</w:t>
-      </w:r>
-      <w:proofErr w:type="spellEnd"/>
-      <w:r>
-        <w:t xml:space="preserve"> </w:t>
-      </w:r>
-      <w:proofErr w:type="spellStart"/>
-      <w:r>
-        <w:t>ponašanje</w:t>
-      </w:r>
-      <w:proofErr w:type="spellEnd"/>
-      <w:r>
-        <w:t>]</w:t>
+        <w:t>:</w:t>
       </w:r>
     </w:p>
     <w:p>
       <w:pPr>
+        <w:pStyle w:val="ListParagraph"/>
         <w:numPr>
-          <w:ilvl w:val="2"/>
-          <w:numId w:val="1"/>
+          <w:ilvl w:val="0"/>
+          <w:numId w:val="2"/>
         </w:numPr>
-        <w:spacing w:before="240"/>
-      </w:pPr>
-      <w:proofErr w:type="spellStart"/>
-      <w:r>
-        <w:t>Identificirati</w:t>
-      </w:r>
-      <w:proofErr w:type="spellEnd"/>
-      <w:r>
-        <w:t xml:space="preserve"> </w:t>
-      </w:r>
-      <w:proofErr w:type="spellStart"/>
-      <w:r>
-        <w:t>napredne</w:t>
-      </w:r>
-      <w:proofErr w:type="spellEnd"/>
-      <w:r>
-        <w:t xml:space="preserve"> </w:t>
-      </w:r>
-      <w:proofErr w:type="spellStart"/>
-      <w:r>
-        <w:t>funkcionalnosti</w:t>
-      </w:r>
-      <w:proofErr w:type="spellEnd"/>
-      <w:r>
-        <w:t xml:space="preserve"> </w:t>
-      </w:r>
-      <w:proofErr w:type="spellStart"/>
-      <w:r>
-        <w:t>koje</w:t>
-      </w:r>
-      <w:proofErr w:type="spellEnd"/>
-      <w:r>
-        <w:t xml:space="preserve"> </w:t>
-      </w:r>
-      <w:proofErr w:type="spellStart"/>
-      <w:r>
-        <w:t>će</w:t>
-      </w:r>
-      <w:proofErr w:type="spellEnd"/>
-      <w:r>
-        <w:t xml:space="preserve"> </w:t>
-      </w:r>
-      <w:proofErr w:type="spellStart"/>
-      <w:r>
-        <w:t>biti</w:t>
-      </w:r>
-      <w:proofErr w:type="spellEnd"/>
-      <w:r>
-        <w:t xml:space="preserve"> </w:t>
-      </w:r>
-      <w:proofErr w:type="spellStart"/>
-      <w:r>
-        <w:t>potrebne</w:t>
-      </w:r>
-      <w:proofErr w:type="spellEnd"/>
-      <w:r>
-        <w:t xml:space="preserve"> za </w:t>
-      </w:r>
-      <w:proofErr w:type="spellStart"/>
-      <w:r>
-        <w:t>analizu</w:t>
-      </w:r>
-      <w:proofErr w:type="spellEnd"/>
-      <w:r>
-        <w:t xml:space="preserve"> </w:t>
-      </w:r>
-      <w:proofErr w:type="spellStart"/>
-      <w:r>
-        <w:t>podataka</w:t>
-      </w:r>
-      <w:proofErr w:type="spellEnd"/>
-      <w:r>
-        <w:t>.</w:t>
+        <w:ind w:left="1080"/>
+      </w:pPr>
+      <w:proofErr w:type="spellStart"/>
+      <w:r>
+        <w:t>Animacija</w:t>
+      </w:r>
+      <w:proofErr w:type="spellEnd"/>
+      <w:r>
+        <w:t xml:space="preserve"> </w:t>
+      </w:r>
+      <w:proofErr w:type="spellStart"/>
+      <w:r>
+        <w:t>vremena</w:t>
+      </w:r>
+      <w:proofErr w:type="spellEnd"/>
+      <w:r>
+        <w:t xml:space="preserve"> (</w:t>
+      </w:r>
+      <w:proofErr w:type="spellStart"/>
+      <w:r>
+        <w:t>pokretanje</w:t>
+      </w:r>
+      <w:proofErr w:type="spellEnd"/>
+      <w:r>
+        <w:t>/</w:t>
+      </w:r>
+      <w:proofErr w:type="spellStart"/>
+      <w:r>
+        <w:t>zaustavljanje</w:t>
+      </w:r>
+      <w:proofErr w:type="spellEnd"/>
+      <w:r>
+        <w:t xml:space="preserve"> </w:t>
+      </w:r>
+      <w:proofErr w:type="spellStart"/>
+      <w:r>
+        <w:t>pregleda</w:t>
+      </w:r>
+      <w:proofErr w:type="spellEnd"/>
+      <w:r>
+        <w:t xml:space="preserve"> </w:t>
+      </w:r>
+      <w:proofErr w:type="spellStart"/>
+      <w:r>
+        <w:t>medalja</w:t>
+      </w:r>
+      <w:proofErr w:type="spellEnd"/>
+      <w:r>
+        <w:t xml:space="preserve"> </w:t>
+      </w:r>
+      <w:proofErr w:type="spellStart"/>
+      <w:r>
+        <w:t>kroz</w:t>
+      </w:r>
+      <w:proofErr w:type="spellEnd"/>
+      <w:r>
+        <w:t xml:space="preserve"> </w:t>
+      </w:r>
+      <w:proofErr w:type="spellStart"/>
+      <w:r>
+        <w:t>godine</w:t>
+      </w:r>
+      <w:proofErr w:type="spellEnd"/>
+      <w:r>
+        <w:t>)</w:t>
       </w:r>
     </w:p>
     <w:p>
       <w:pPr>
+        <w:pStyle w:val="ListParagraph"/>
         <w:numPr>
-          <w:ilvl w:val="2"/>
-          <w:numId w:val="1"/>
+          <w:ilvl w:val="0"/>
+          <w:numId w:val="2"/>
         </w:numPr>
-      </w:pPr>
-      <w:proofErr w:type="spellStart"/>
-      <w:r>
-        <w:t>Definirati</w:t>
-      </w:r>
-      <w:proofErr w:type="spellEnd"/>
-      <w:r>
-        <w:t xml:space="preserve"> </w:t>
-      </w:r>
-      <w:proofErr w:type="spellStart"/>
-      <w:r>
-        <w:t>napredne</w:t>
-      </w:r>
-      <w:proofErr w:type="spellEnd"/>
-      <w:r>
-        <w:t xml:space="preserve"> </w:t>
-      </w:r>
-      <w:proofErr w:type="spellStart"/>
-      <w:r>
-        <w:t>vrste</w:t>
-      </w:r>
-      <w:proofErr w:type="spellEnd"/>
-      <w:r>
-        <w:t xml:space="preserve"> </w:t>
-      </w:r>
-      <w:proofErr w:type="spellStart"/>
-      <w:r>
-        <w:t>ponašanja</w:t>
-      </w:r>
-      <w:proofErr w:type="spellEnd"/>
+        <w:ind w:left="1080"/>
+      </w:pPr>
+      <w:r>
+        <w:t xml:space="preserve">Usporedba </w:t>
+      </w:r>
+      <w:proofErr w:type="spellStart"/>
+      <w:r>
+        <w:t>dviju</w:t>
+      </w:r>
+      <w:proofErr w:type="spellEnd"/>
+      <w:r>
+        <w:t xml:space="preserve"> </w:t>
+      </w:r>
+      <w:proofErr w:type="spellStart"/>
+      <w:r>
+        <w:t>ili</w:t>
+      </w:r>
+      <w:proofErr w:type="spellEnd"/>
+      <w:r>
+        <w:t xml:space="preserve"> </w:t>
+      </w:r>
+      <w:proofErr w:type="spellStart"/>
+      <w:r>
+        <w:t>više</w:t>
+      </w:r>
+      <w:proofErr w:type="spellEnd"/>
+      <w:r>
+        <w:t xml:space="preserve"> </w:t>
+      </w:r>
+      <w:proofErr w:type="spellStart"/>
+      <w:r>
+        <w:t>država</w:t>
+      </w:r>
+      <w:proofErr w:type="spellEnd"/>
+      <w:r>
+        <w:t xml:space="preserve"> (multiselect)</w:t>
+      </w:r>
     </w:p>
     <w:p>
       <w:pPr>
+        <w:pStyle w:val="ListParagraph"/>
         <w:numPr>
-          <w:ilvl w:val="2"/>
-          <w:numId w:val="1"/>
+          <w:ilvl w:val="0"/>
+          <w:numId w:val="2"/>
         </w:numPr>
-      </w:pPr>
-      <w:proofErr w:type="spellStart"/>
-      <w:r>
-        <w:t>Definirati</w:t>
-      </w:r>
-      <w:proofErr w:type="spellEnd"/>
-      <w:r>
-        <w:t xml:space="preserve"> </w:t>
-      </w:r>
-      <w:proofErr w:type="spellStart"/>
-      <w:r>
-        <w:t>interakcije</w:t>
-      </w:r>
-      <w:proofErr w:type="spellEnd"/>
-      <w:r>
-        <w:t xml:space="preserve"> </w:t>
-      </w:r>
-      <w:proofErr w:type="spellStart"/>
-      <w:r>
-        <w:t>koje</w:t>
-      </w:r>
-      <w:proofErr w:type="spellEnd"/>
-      <w:r>
-        <w:t xml:space="preserve"> </w:t>
-      </w:r>
-      <w:proofErr w:type="spellStart"/>
-      <w:r>
-        <w:t>će</w:t>
-      </w:r>
-      <w:proofErr w:type="spellEnd"/>
-      <w:r>
-        <w:t xml:space="preserve"> </w:t>
-      </w:r>
-      <w:proofErr w:type="spellStart"/>
-      <w:r>
-        <w:t>omogućiti</w:t>
-      </w:r>
-      <w:proofErr w:type="spellEnd"/>
-      <w:r>
-        <w:t xml:space="preserve"> </w:t>
-      </w:r>
-      <w:proofErr w:type="spellStart"/>
-      <w:r>
-        <w:t>korisnicima</w:t>
-      </w:r>
-      <w:proofErr w:type="spellEnd"/>
-      <w:r>
-        <w:t xml:space="preserve"> </w:t>
-      </w:r>
-      <w:proofErr w:type="spellStart"/>
-      <w:r>
-        <w:t>dodatnu</w:t>
-      </w:r>
-      <w:proofErr w:type="spellEnd"/>
-      <w:r>
-        <w:t xml:space="preserve"> </w:t>
-      </w:r>
-      <w:proofErr w:type="spellStart"/>
-      <w:r>
-        <w:t>analizu</w:t>
+        <w:ind w:left="1080"/>
+      </w:pPr>
+      <w:r>
+        <w:t xml:space="preserve">Dinamičko </w:t>
+      </w:r>
+      <w:proofErr w:type="spellStart"/>
+      <w:r>
+        <w:t>ažuriranje</w:t>
+      </w:r>
+      <w:proofErr w:type="spellEnd"/>
+      <w:r>
+        <w:t xml:space="preserve"> </w:t>
+      </w:r>
+      <w:proofErr w:type="spellStart"/>
+      <w:r>
+        <w:t>svih</w:t>
+      </w:r>
+      <w:proofErr w:type="spellEnd"/>
+      <w:r>
+        <w:t xml:space="preserve"> </w:t>
+      </w:r>
+      <w:proofErr w:type="spellStart"/>
+      <w:r>
+        <w:t>grafova</w:t>
+      </w:r>
+      <w:proofErr w:type="spellEnd"/>
+      <w:r>
+        <w:t xml:space="preserve"> </w:t>
+      </w:r>
+      <w:proofErr w:type="spellStart"/>
+      <w:r>
+        <w:t>na</w:t>
+      </w:r>
+      <w:proofErr w:type="spellEnd"/>
+      <w:r>
+        <w:t xml:space="preserve"> </w:t>
+      </w:r>
+      <w:proofErr w:type="spellStart"/>
+      <w:r>
+        <w:t>temelju</w:t>
+      </w:r>
+      <w:proofErr w:type="spellEnd"/>
+      <w:r>
+        <w:t xml:space="preserve"> </w:t>
+      </w:r>
+      <w:proofErr w:type="spellStart"/>
+      <w:r>
+        <w:t>korisničkog</w:t>
+      </w:r>
+      <w:proofErr w:type="spellEnd"/>
+      <w:r>
+        <w:t xml:space="preserve"> </w:t>
+      </w:r>
+      <w:proofErr w:type="spellStart"/>
+      <w:r>
+        <w:t>unosa</w:t>
+      </w:r>
+      <w:proofErr w:type="spellEnd"/>
+      <w:r>
+        <w:t xml:space="preserve"> (</w:t>
+      </w:r>
+      <w:proofErr w:type="spellStart"/>
+      <w:r>
+        <w:t>korištenje</w:t>
+      </w:r>
+      <w:proofErr w:type="spellEnd"/>
+      <w:r>
+        <w:t xml:space="preserve"> D3 Enter/Update/Exit </w:t>
+      </w:r>
+      <w:proofErr w:type="spellStart"/>
+      <w:r>
+        <w:t>obrasca</w:t>
+      </w:r>
+      <w:proofErr w:type="spellEnd"/>
+      <w:r>
+        <w:t>)</w:t>
+      </w:r>
+    </w:p>
+    <w:p>
+      <w:pPr>
+        <w:pStyle w:val="ListParagraph"/>
+        <w:numPr>
+          <w:ilvl w:val="0"/>
+          <w:numId w:val="2"/>
+        </w:numPr>
+        <w:ind w:left="1080"/>
+      </w:pPr>
+      <w:proofErr w:type="spellStart"/>
+      <w:r>
+        <w:t>Transformacija</w:t>
+      </w:r>
+      <w:proofErr w:type="spellEnd"/>
+      <w:r>
+        <w:t xml:space="preserve"> </w:t>
+      </w:r>
+      <w:proofErr w:type="spellStart"/>
+      <w:r>
+        <w:t>prikaza</w:t>
+      </w:r>
+      <w:proofErr w:type="spellEnd"/>
+      <w:r>
+        <w:t xml:space="preserve"> (</w:t>
+      </w:r>
+      <w:proofErr w:type="spellStart"/>
+      <w:r>
+        <w:t>npr</w:t>
+      </w:r>
+      <w:proofErr w:type="spellEnd"/>
+      <w:r>
+        <w:t xml:space="preserve">. Klik </w:t>
+      </w:r>
+      <w:proofErr w:type="spellStart"/>
+      <w:r>
+        <w:t>na</w:t>
+      </w:r>
+      <w:proofErr w:type="spellEnd"/>
+      <w:r>
+        <w:t xml:space="preserve"> </w:t>
+      </w:r>
+      <w:proofErr w:type="spellStart"/>
+      <w:r>
+        <w:t>medalju</w:t>
+      </w:r>
+      <w:proofErr w:type="spellEnd"/>
+      <w:r>
+        <w:t xml:space="preserve"> -&gt; </w:t>
+      </w:r>
+      <w:proofErr w:type="spellStart"/>
+      <w:r>
+        <w:t>prikaz</w:t>
+      </w:r>
+      <w:proofErr w:type="spellEnd"/>
+      <w:r>
+        <w:t xml:space="preserve"> </w:t>
+      </w:r>
+      <w:proofErr w:type="spellStart"/>
+      <w:r>
+        <w:t>samo</w:t>
+      </w:r>
+      <w:proofErr w:type="spellEnd"/>
+      <w:r>
+        <w:t xml:space="preserve"> </w:t>
+      </w:r>
+      <w:proofErr w:type="spellStart"/>
+      <w:r>
+        <w:t>sportova</w:t>
+      </w:r>
+      <w:proofErr w:type="spellEnd"/>
+      <w:r>
+        <w:t xml:space="preserve"> koji </w:t>
+      </w:r>
+      <w:proofErr w:type="spellStart"/>
+      <w:r>
+        <w:t>su</w:t>
+      </w:r>
+      <w:proofErr w:type="spellEnd"/>
+      <w:r>
+        <w:t xml:space="preserve"> </w:t>
+      </w:r>
+      <w:proofErr w:type="spellStart"/>
+      <w:r>
+        <w:t>pridonijeli</w:t>
+      </w:r>
+      <w:proofErr w:type="spellEnd"/>
+      <w:r>
+        <w:t xml:space="preserve"> </w:t>
+      </w:r>
+      <w:proofErr w:type="spellStart"/>
+      <w:r>
+        <w:t>toj</w:t>
+      </w:r>
+      <w:proofErr w:type="spellEnd"/>
+      <w:r>
+        <w:t xml:space="preserve"> </w:t>
+      </w:r>
+      <w:proofErr w:type="spellStart"/>
+      <w:r>
+        <w:t>medalji</w:t>
+      </w:r>
+      <w:proofErr w:type="spellEnd"/>
+      <w:r>
+        <w:t>)</w:t>
+      </w:r>
+    </w:p>
+    <w:p>
+      <w:pPr>
+        <w:pStyle w:val="ListParagraph"/>
+        <w:ind w:left="1800"/>
+      </w:pPr>
+    </w:p>
+    <w:p>
+      <w:pPr>
+        <w:ind w:left="720"/>
+      </w:pPr>
+      <w:proofErr w:type="spellStart"/>
+      <w:r>
+        <w:t>Napredna</w:t>
+      </w:r>
+      <w:proofErr w:type="spellEnd"/>
+      <w:r>
+        <w:t xml:space="preserve"> </w:t>
+      </w:r>
+      <w:proofErr w:type="spellStart"/>
+      <w:r>
+        <w:t>ponašanja</w:t>
+      </w:r>
+      <w:proofErr w:type="spellEnd"/>
+      <w:r>
+        <w:t>:</w:t>
+      </w:r>
+    </w:p>
+    <w:p>
+      <w:pPr>
+        <w:pStyle w:val="ListParagraph"/>
+        <w:numPr>
+          <w:ilvl w:val="0"/>
+          <w:numId w:val="2"/>
+        </w:numPr>
+        <w:ind w:left="1080"/>
+      </w:pPr>
+      <w:proofErr w:type="spellStart"/>
+      <w:r>
+        <w:t>Interakcija</w:t>
+      </w:r>
+      <w:proofErr w:type="spellEnd"/>
+      <w:r>
+        <w:t xml:space="preserve"> </w:t>
+      </w:r>
+      <w:proofErr w:type="spellStart"/>
+      <w:r>
+        <w:t>među</w:t>
+      </w:r>
+      <w:proofErr w:type="spellEnd"/>
+      <w:r>
+        <w:t xml:space="preserve"> </w:t>
+      </w:r>
+      <w:proofErr w:type="spellStart"/>
+      <w:r>
+        <w:t>grafovima</w:t>
+      </w:r>
+      <w:proofErr w:type="spellEnd"/>
+      <w:r>
+        <w:t xml:space="preserve"> (</w:t>
+      </w:r>
+      <w:proofErr w:type="spellStart"/>
+      <w:r>
+        <w:t>klik</w:t>
+      </w:r>
+      <w:proofErr w:type="spellEnd"/>
+      <w:r>
+        <w:t xml:space="preserve"> </w:t>
+      </w:r>
+      <w:proofErr w:type="spellStart"/>
+      <w:r>
+        <w:t>na</w:t>
+      </w:r>
+      <w:proofErr w:type="spellEnd"/>
+      <w:r>
+        <w:t xml:space="preserve"> </w:t>
+      </w:r>
+      <w:proofErr w:type="spellStart"/>
+      <w:r>
+        <w:t>zemlju</w:t>
+      </w:r>
+      <w:proofErr w:type="spellEnd"/>
+      <w:r>
+        <w:t xml:space="preserve"> -&gt; </w:t>
+      </w:r>
+      <w:proofErr w:type="spellStart"/>
+      <w:r>
+        <w:t>svi</w:t>
+      </w:r>
+      <w:proofErr w:type="spellEnd"/>
+      <w:r>
+        <w:t xml:space="preserve"> </w:t>
+      </w:r>
+      <w:proofErr w:type="spellStart"/>
+      <w:r>
+        <w:t>prikazi</w:t>
+      </w:r>
+      <w:proofErr w:type="spellEnd"/>
+      <w:r>
+        <w:t xml:space="preserve"> se </w:t>
+      </w:r>
+      <w:proofErr w:type="spellStart"/>
+      <w:r>
+        <w:t>ažuriraju</w:t>
+      </w:r>
+      <w:proofErr w:type="spellEnd"/>
+      <w:r>
+        <w:t>)</w:t>
+      </w:r>
+    </w:p>
+    <w:p>
+      <w:pPr>
+        <w:pStyle w:val="ListParagraph"/>
+        <w:numPr>
+          <w:ilvl w:val="0"/>
+          <w:numId w:val="2"/>
+        </w:numPr>
+        <w:ind w:left="1080"/>
+      </w:pPr>
+      <w:proofErr w:type="spellStart"/>
+      <w:r>
+        <w:t>Tranzicije</w:t>
+      </w:r>
+      <w:proofErr w:type="spellEnd"/>
+      <w:r>
+        <w:t xml:space="preserve"> s </w:t>
+      </w:r>
+      <w:proofErr w:type="spellStart"/>
+      <w:r>
+        <w:t>animacijom</w:t>
+      </w:r>
+      <w:proofErr w:type="spellEnd"/>
+      <w:r>
+        <w:t xml:space="preserve"> </w:t>
+      </w:r>
+      <w:proofErr w:type="spellStart"/>
+      <w:r>
+        <w:t>pri</w:t>
+      </w:r>
+      <w:proofErr w:type="spellEnd"/>
+      <w:r>
+        <w:t xml:space="preserve"> </w:t>
+      </w:r>
+      <w:proofErr w:type="spellStart"/>
+      <w:r>
+        <w:t>promjeni</w:t>
       </w:r>
       <w:proofErr w:type="spellEnd"/>
       <w:r>
@@ -866,8 +1236,79 @@
         <w:t>podataka</w:t>
       </w:r>
       <w:proofErr w:type="spellEnd"/>
-      <w:r>
-        <w:t>.</w:t>
+    </w:p>
+    <w:p>
+      <w:pPr>
+        <w:pStyle w:val="ListParagraph"/>
+        <w:numPr>
+          <w:ilvl w:val="0"/>
+          <w:numId w:val="2"/>
+        </w:numPr>
+        <w:ind w:left="1080"/>
+      </w:pPr>
+      <w:proofErr w:type="spellStart"/>
+      <w:r>
+        <w:t>Prikaz</w:t>
+      </w:r>
+      <w:proofErr w:type="spellEnd"/>
+      <w:r>
+        <w:t xml:space="preserve"> </w:t>
+      </w:r>
+      <w:proofErr w:type="spellStart"/>
+      <w:r>
+        <w:t>prosječne</w:t>
+      </w:r>
+      <w:proofErr w:type="spellEnd"/>
+      <w:r>
+        <w:t xml:space="preserve"> </w:t>
+      </w:r>
+      <w:proofErr w:type="spellStart"/>
+      <w:r>
+        <w:t>visine</w:t>
+      </w:r>
+      <w:proofErr w:type="spellEnd"/>
+      <w:r>
+        <w:t>/</w:t>
+      </w:r>
+      <w:proofErr w:type="spellStart"/>
+      <w:r>
+        <w:t>težine</w:t>
+      </w:r>
+      <w:proofErr w:type="spellEnd"/>
+      <w:r>
+        <w:t xml:space="preserve"> </w:t>
+      </w:r>
+      <w:proofErr w:type="spellStart"/>
+      <w:r>
+        <w:t>sportaša</w:t>
+      </w:r>
+      <w:proofErr w:type="spellEnd"/>
+      <w:r>
+        <w:t xml:space="preserve"> </w:t>
+      </w:r>
+      <w:proofErr w:type="spellStart"/>
+      <w:r>
+        <w:t>kroz</w:t>
+      </w:r>
+      <w:proofErr w:type="spellEnd"/>
+      <w:r>
+        <w:t xml:space="preserve"> </w:t>
+      </w:r>
+      <w:proofErr w:type="spellStart"/>
+      <w:r>
+        <w:t>godine</w:t>
+      </w:r>
+      <w:proofErr w:type="spellEnd"/>
+      <w:r>
+        <w:t xml:space="preserve"> </w:t>
+      </w:r>
+      <w:proofErr w:type="spellStart"/>
+      <w:r>
+        <w:t>kao</w:t>
+      </w:r>
+      <w:proofErr w:type="spellEnd"/>
+      <w:r>
+        <w:t xml:space="preserve"> scatter plot</w:t>
       </w:r>
     </w:p>
     <w:p>
@@ -923,14 +1364,83 @@
     </w:p>
     <w:p>
       <w:pPr>
-        <w:spacing w:before="240" w:after="140"/>
-      </w:pPr>
-      <w:r>
-        <w:t>[</w:t>
-      </w:r>
-      <w:proofErr w:type="spellStart"/>
-      <w:r>
-        <w:t>Opisati</w:t>
+        <w:ind w:left="720"/>
+      </w:pPr>
+      <w:proofErr w:type="spellStart"/>
+      <w:r>
+        <w:t>Implementiran</w:t>
+      </w:r>
+      <w:proofErr w:type="spellEnd"/>
+      <w:r>
+        <w:t xml:space="preserve"> je bar chart koji </w:t>
+      </w:r>
+      <w:proofErr w:type="spellStart"/>
+      <w:r>
+        <w:t>prikazuje</w:t>
+      </w:r>
+      <w:proofErr w:type="spellEnd"/>
+      <w:r>
+        <w:t xml:space="preserve"> </w:t>
+      </w:r>
+      <w:proofErr w:type="spellStart"/>
+      <w:r>
+        <w:t>broj</w:t>
+      </w:r>
+      <w:proofErr w:type="spellEnd"/>
+      <w:r>
+        <w:t xml:space="preserve"> </w:t>
+      </w:r>
+      <w:proofErr w:type="spellStart"/>
+      <w:r>
+        <w:t>osvojenih</w:t>
+      </w:r>
+      <w:proofErr w:type="spellEnd"/>
+      <w:r>
+        <w:t xml:space="preserve"> </w:t>
+      </w:r>
+      <w:proofErr w:type="spellStart"/>
+      <w:r>
+        <w:t>medalja</w:t>
+      </w:r>
+      <w:proofErr w:type="spellEnd"/>
+      <w:r>
+        <w:t xml:space="preserve"> po </w:t>
+      </w:r>
+      <w:proofErr w:type="spellStart"/>
+      <w:r>
+        <w:t>državama</w:t>
+      </w:r>
+      <w:proofErr w:type="spellEnd"/>
+      <w:r>
+        <w:t xml:space="preserve">. </w:t>
+      </w:r>
+      <w:proofErr w:type="spellStart"/>
+      <w:r>
+        <w:t>Podaci</w:t>
+      </w:r>
+      <w:proofErr w:type="spellEnd"/>
+      <w:r>
+        <w:t xml:space="preserve"> se </w:t>
+      </w:r>
+      <w:proofErr w:type="spellStart"/>
+      <w:r>
+        <w:t>učitavaju</w:t>
+      </w:r>
+      <w:proofErr w:type="spellEnd"/>
+      <w:r>
+        <w:t xml:space="preserve"> </w:t>
+      </w:r>
+      <w:proofErr w:type="spellStart"/>
+      <w:r>
+        <w:t>iz</w:t>
+      </w:r>
+      <w:proofErr w:type="spellEnd"/>
+      <w:r>
+        <w:t xml:space="preserve"> athlete_events.csv, </w:t>
+      </w:r>
+      <w:proofErr w:type="spellStart"/>
+      <w:r>
+        <w:t>filtriraju</w:t>
       </w:r>
       <w:proofErr w:type="spellEnd"/>
       <w:r>
@@ -946,128 +1456,68 @@
       </w:r>
       <w:proofErr w:type="spellStart"/>
       <w:r>
-        <w:t>dokazima</w:t>
-      </w:r>
-      <w:proofErr w:type="spellEnd"/>
-      <w:r>
-        <w:t xml:space="preserve"> </w:t>
-      </w:r>
-      <w:proofErr w:type="spellStart"/>
-      <w:r>
-        <w:t>potkrijepiti</w:t>
-      </w:r>
-      <w:proofErr w:type="spellEnd"/>
-      <w:r>
-        <w:t xml:space="preserve"> </w:t>
-      </w:r>
-      <w:proofErr w:type="spellStart"/>
-      <w:r>
-        <w:t>proces</w:t>
-      </w:r>
-      <w:proofErr w:type="spellEnd"/>
-      <w:r>
-        <w:t xml:space="preserve"> </w:t>
-      </w:r>
-      <w:proofErr w:type="spellStart"/>
-      <w:r>
-        <w:t>implementacije</w:t>
-      </w:r>
-      <w:proofErr w:type="spellEnd"/>
-      <w:r>
-        <w:t xml:space="preserve"> </w:t>
-      </w:r>
-      <w:proofErr w:type="spellStart"/>
-      <w:r>
-        <w:t>osnovnih</w:t>
-      </w:r>
-      <w:proofErr w:type="spellEnd"/>
-      <w:r>
-        <w:t xml:space="preserve"> </w:t>
-      </w:r>
-      <w:proofErr w:type="spellStart"/>
-      <w:r>
-        <w:t>funkcionalnosti</w:t>
-      </w:r>
-      <w:proofErr w:type="spellEnd"/>
-      <w:r>
-        <w:t>]</w:t>
+        <w:t>grupiraju</w:t>
+      </w:r>
+      <w:proofErr w:type="spellEnd"/>
+      <w:r>
+        <w:t xml:space="preserve"> </w:t>
+      </w:r>
+      <w:proofErr w:type="spellStart"/>
+      <w:r>
+        <w:t>prema</w:t>
+      </w:r>
+      <w:proofErr w:type="spellEnd"/>
+      <w:r>
+        <w:t xml:space="preserve"> </w:t>
+      </w:r>
+      <w:proofErr w:type="spellStart"/>
+      <w:r>
+        <w:t>godini</w:t>
+      </w:r>
+      <w:proofErr w:type="spellEnd"/>
+      <w:r>
+        <w:t xml:space="preserve"> </w:t>
+      </w:r>
+      <w:proofErr w:type="spellStart"/>
+      <w:r>
+        <w:t>i</w:t>
+      </w:r>
+      <w:proofErr w:type="spellEnd"/>
+      <w:r>
+        <w:t xml:space="preserve"> NOC-u. </w:t>
+      </w:r>
+      <w:proofErr w:type="spellStart"/>
+      <w:r>
+        <w:t>Koristi</w:t>
+      </w:r>
+      <w:proofErr w:type="spellEnd"/>
+      <w:r>
+        <w:t xml:space="preserve"> se D3.js za </w:t>
+      </w:r>
+      <w:proofErr w:type="spellStart"/>
+      <w:r>
+        <w:t>kreiranje</w:t>
+      </w:r>
+      <w:proofErr w:type="spellEnd"/>
+      <w:r>
+        <w:t xml:space="preserve"> SVG </w:t>
+      </w:r>
+      <w:proofErr w:type="spellStart"/>
+      <w:r>
+        <w:t>elemenata</w:t>
+      </w:r>
+      <w:proofErr w:type="spellEnd"/>
+      <w:r>
+        <w:t>.</w:t>
       </w:r>
     </w:p>
     <w:p>
       <w:pPr>
-        <w:numPr>
-          <w:ilvl w:val="2"/>
-          <w:numId w:val="1"/>
-        </w:numPr>
-        <w:spacing w:before="240"/>
-      </w:pPr>
-      <w:proofErr w:type="spellStart"/>
-      <w:r>
-        <w:t>Izraditi</w:t>
-      </w:r>
-      <w:proofErr w:type="spellEnd"/>
-      <w:r>
-        <w:t xml:space="preserve"> </w:t>
-      </w:r>
-      <w:proofErr w:type="spellStart"/>
-      <w:r>
-        <w:t>kod</w:t>
-      </w:r>
-      <w:proofErr w:type="spellEnd"/>
-      <w:r>
-        <w:t xml:space="preserve"> koji </w:t>
-      </w:r>
-      <w:proofErr w:type="spellStart"/>
-      <w:r>
-        <w:t>omogućava</w:t>
-      </w:r>
-      <w:proofErr w:type="spellEnd"/>
-      <w:r>
-        <w:t xml:space="preserve"> </w:t>
-      </w:r>
-      <w:proofErr w:type="spellStart"/>
-      <w:r>
-        <w:t>prethodno</w:t>
-      </w:r>
-      <w:proofErr w:type="spellEnd"/>
-      <w:r>
-        <w:t xml:space="preserve"> </w:t>
-      </w:r>
-      <w:proofErr w:type="spellStart"/>
-      <w:r>
-        <w:t>definirane</w:t>
-      </w:r>
-      <w:proofErr w:type="spellEnd"/>
-      <w:r>
-        <w:t xml:space="preserve"> </w:t>
-      </w:r>
-      <w:proofErr w:type="spellStart"/>
-      <w:r>
-        <w:t>funkcionalnosti</w:t>
-      </w:r>
-      <w:proofErr w:type="spellEnd"/>
-      <w:r>
-        <w:t xml:space="preserve">. </w:t>
-      </w:r>
-      <w:proofErr w:type="spellStart"/>
-      <w:r>
-        <w:t>Dokazati</w:t>
-      </w:r>
-      <w:proofErr w:type="spellEnd"/>
-      <w:r>
-        <w:t xml:space="preserve"> </w:t>
-      </w:r>
-      <w:proofErr w:type="spellStart"/>
-      <w:r>
-        <w:t>opisom</w:t>
-      </w:r>
-      <w:proofErr w:type="spellEnd"/>
-      <w:r>
-        <w:t xml:space="preserve"> </w:t>
-      </w:r>
-      <w:proofErr w:type="spellStart"/>
-      <w:r>
-        <w:t>primjera</w:t>
+        <w:ind w:left="720"/>
+      </w:pPr>
+      <w:proofErr w:type="spellStart"/>
+      <w:r>
+        <w:t>Primjer</w:t>
       </w:r>
       <w:proofErr w:type="spellEnd"/>
       <w:r>
@@ -1079,127 +1529,1771 @@
       </w:r>
       <w:proofErr w:type="spellEnd"/>
       <w:r>
-        <w:t>.</w:t>
+        <w:t>:</w:t>
       </w:r>
     </w:p>
     <w:p>
       <w:pPr>
-        <w:numPr>
-          <w:ilvl w:val="2"/>
-          <w:numId w:val="1"/>
-        </w:numPr>
-      </w:pPr>
-      <w:proofErr w:type="spellStart"/>
-      <w:r>
-        <w:t>Testirati</w:t>
-      </w:r>
-      <w:proofErr w:type="spellEnd"/>
-      <w:r>
-        <w:t xml:space="preserve"> </w:t>
-      </w:r>
-      <w:proofErr w:type="spellStart"/>
-      <w:r>
-        <w:t>funkcionalnosti</w:t>
-      </w:r>
-      <w:proofErr w:type="spellEnd"/>
-      <w:r>
-        <w:t xml:space="preserve"> </w:t>
-      </w:r>
-      <w:proofErr w:type="spellStart"/>
-      <w:r>
-        <w:t>i</w:t>
-      </w:r>
-      <w:proofErr w:type="spellEnd"/>
-      <w:r>
-        <w:t xml:space="preserve"> </w:t>
-      </w:r>
-      <w:proofErr w:type="spellStart"/>
-      <w:r>
-        <w:t>osigurati</w:t>
-      </w:r>
-      <w:proofErr w:type="spellEnd"/>
-      <w:r>
-        <w:t xml:space="preserve"> da </w:t>
-      </w:r>
-      <w:proofErr w:type="spellStart"/>
-      <w:r>
-        <w:t>su</w:t>
-      </w:r>
-      <w:proofErr w:type="spellEnd"/>
-      <w:r>
-        <w:t xml:space="preserve"> </w:t>
-      </w:r>
-      <w:proofErr w:type="spellStart"/>
-      <w:r>
-        <w:t>ispravne</w:t>
-      </w:r>
-      <w:proofErr w:type="spellEnd"/>
-      <w:r>
+        <w:shd w:val="clear" w:color="auto" w:fill="1F1F1F"/>
+        <w:spacing w:line="270" w:lineRule="atLeast"/>
+        <w:rPr>
+          <w:rFonts w:ascii="Consolas" w:eastAsia="Times New Roman" w:hAnsi="Consolas" w:cs="Times New Roman"/>
+          <w:color w:val="CCCCCC"/>
+          <w:sz w:val="20"/>
+          <w:szCs w:val="20"/>
+          <w:lang w:val="en-US"/>
+        </w:rPr>
+      </w:pPr>
+      <w:r>
+        <w:rPr>
+          <w:rFonts w:ascii="Consolas" w:eastAsia="Times New Roman" w:hAnsi="Consolas" w:cs="Times New Roman"/>
+          <w:color w:val="9CDCFE"/>
+          <w:sz w:val="20"/>
+          <w:szCs w:val="20"/>
+          <w:lang w:val="en-US"/>
+        </w:rPr>
+        <w:t>d3</w:t>
+      </w:r>
+      <w:r>
+        <w:rPr>
+          <w:rFonts w:ascii="Consolas" w:eastAsia="Times New Roman" w:hAnsi="Consolas" w:cs="Times New Roman"/>
+          <w:color w:val="CCCCCC"/>
+          <w:sz w:val="20"/>
+          <w:szCs w:val="20"/>
+          <w:lang w:val="en-US"/>
+        </w:rPr>
+        <w:t>.</w:t>
+      </w:r>
+      <w:r>
+        <w:rPr>
+          <w:rFonts w:ascii="Consolas" w:eastAsia="Times New Roman" w:hAnsi="Consolas" w:cs="Times New Roman"/>
+          <w:color w:val="DCDCAA"/>
+          <w:sz w:val="20"/>
+          <w:szCs w:val="20"/>
+          <w:lang w:val="en-US"/>
+        </w:rPr>
+        <w:t>csv</w:t>
+      </w:r>
+      <w:r>
+        <w:rPr>
+          <w:rFonts w:ascii="Consolas" w:eastAsia="Times New Roman" w:hAnsi="Consolas" w:cs="Times New Roman"/>
+          <w:color w:val="CCCCCC"/>
+          <w:sz w:val="20"/>
+          <w:szCs w:val="20"/>
+          <w:lang w:val="en-US"/>
+        </w:rPr>
+        <w:t>(</w:t>
+      </w:r>
+      <w:r>
+        <w:rPr>
+          <w:rFonts w:ascii="Consolas" w:eastAsia="Times New Roman" w:hAnsi="Consolas" w:cs="Times New Roman"/>
+          <w:color w:val="CE9178"/>
+          <w:sz w:val="20"/>
+          <w:szCs w:val="20"/>
+          <w:lang w:val="en-US"/>
+        </w:rPr>
+        <w:t>"../data/athlete_events.csv"</w:t>
+      </w:r>
+      <w:proofErr w:type="gramStart"/>
+      <w:r>
+        <w:rPr>
+          <w:rFonts w:ascii="Consolas" w:eastAsia="Times New Roman" w:hAnsi="Consolas" w:cs="Times New Roman"/>
+          <w:color w:val="CCCCCC"/>
+          <w:sz w:val="20"/>
+          <w:szCs w:val="20"/>
+          <w:lang w:val="en-US"/>
+        </w:rPr>
+        <w:t>).</w:t>
+      </w:r>
+      <w:r>
+        <w:rPr>
+          <w:rFonts w:ascii="Consolas" w:eastAsia="Times New Roman" w:hAnsi="Consolas" w:cs="Times New Roman"/>
+          <w:color w:val="DCDCAA"/>
+          <w:sz w:val="20"/>
+          <w:szCs w:val="20"/>
+          <w:lang w:val="en-US"/>
+        </w:rPr>
+        <w:t>then</w:t>
+      </w:r>
+      <w:proofErr w:type="gramEnd"/>
+      <w:r>
+        <w:rPr>
+          <w:rFonts w:ascii="Consolas" w:eastAsia="Times New Roman" w:hAnsi="Consolas" w:cs="Times New Roman"/>
+          <w:color w:val="CCCCCC"/>
+          <w:sz w:val="20"/>
+          <w:szCs w:val="20"/>
+          <w:lang w:val="en-US"/>
+        </w:rPr>
+        <w:t>(</w:t>
+      </w:r>
+      <w:r>
+        <w:rPr>
+          <w:rFonts w:ascii="Consolas" w:eastAsia="Times New Roman" w:hAnsi="Consolas" w:cs="Times New Roman"/>
+          <w:color w:val="9CDCFE"/>
+          <w:sz w:val="20"/>
+          <w:szCs w:val="20"/>
+          <w:lang w:val="en-US"/>
+        </w:rPr>
+        <w:t>data</w:t>
+      </w:r>
+      <w:r>
+        <w:rPr>
+          <w:rFonts w:ascii="Consolas" w:eastAsia="Times New Roman" w:hAnsi="Consolas" w:cs="Times New Roman"/>
+          <w:color w:val="CCCCCC"/>
+          <w:sz w:val="20"/>
+          <w:szCs w:val="20"/>
+          <w:lang w:val="en-US"/>
+        </w:rPr>
+        <w:t xml:space="preserve"> </w:t>
+      </w:r>
+      <w:r>
+        <w:rPr>
+          <w:rFonts w:ascii="Consolas" w:eastAsia="Times New Roman" w:hAnsi="Consolas" w:cs="Times New Roman"/>
+          <w:color w:val="569CD6"/>
+          <w:sz w:val="20"/>
+          <w:szCs w:val="20"/>
+          <w:lang w:val="en-US"/>
+        </w:rPr>
+        <w:t>=&gt;</w:t>
+      </w:r>
+      <w:r>
+        <w:rPr>
+          <w:rFonts w:ascii="Consolas" w:eastAsia="Times New Roman" w:hAnsi="Consolas" w:cs="Times New Roman"/>
+          <w:color w:val="CCCCCC"/>
+          <w:sz w:val="20"/>
+          <w:szCs w:val="20"/>
+          <w:lang w:val="en-US"/>
+        </w:rPr>
+        <w:t xml:space="preserve"> {</w:t>
+      </w:r>
+    </w:p>
+    <w:p>
+      <w:pPr>
+        <w:shd w:val="clear" w:color="auto" w:fill="1F1F1F"/>
+        <w:spacing w:line="270" w:lineRule="atLeast"/>
+        <w:rPr>
+          <w:rFonts w:ascii="Consolas" w:eastAsia="Times New Roman" w:hAnsi="Consolas" w:cs="Times New Roman"/>
+          <w:color w:val="CCCCCC"/>
+          <w:sz w:val="20"/>
+          <w:szCs w:val="20"/>
+          <w:lang w:val="en-US"/>
+        </w:rPr>
+      </w:pPr>
+      <w:r>
+        <w:rPr>
+          <w:rFonts w:ascii="Consolas" w:eastAsia="Times New Roman" w:hAnsi="Consolas" w:cs="Times New Roman"/>
+          <w:color w:val="CCCCCC"/>
+          <w:sz w:val="20"/>
+          <w:szCs w:val="20"/>
+          <w:lang w:val="en-US"/>
+        </w:rPr>
+        <w:t xml:space="preserve">  </w:t>
+      </w:r>
+      <w:r>
+        <w:rPr>
+          <w:rFonts w:ascii="Consolas" w:eastAsia="Times New Roman" w:hAnsi="Consolas" w:cs="Times New Roman"/>
+          <w:color w:val="6A9955"/>
+          <w:sz w:val="20"/>
+          <w:szCs w:val="20"/>
+          <w:lang w:val="en-US"/>
+        </w:rPr>
+        <w:t xml:space="preserve">// </w:t>
+      </w:r>
+      <w:proofErr w:type="spellStart"/>
+      <w:r>
+        <w:rPr>
+          <w:rFonts w:ascii="Consolas" w:eastAsia="Times New Roman" w:hAnsi="Consolas" w:cs="Times New Roman"/>
+          <w:color w:val="6A9955"/>
+          <w:sz w:val="20"/>
+          <w:szCs w:val="20"/>
+          <w:lang w:val="en-US"/>
+        </w:rPr>
+        <w:t>filtriramo</w:t>
+      </w:r>
+      <w:proofErr w:type="spellEnd"/>
+      <w:r>
+        <w:rPr>
+          <w:rFonts w:ascii="Consolas" w:eastAsia="Times New Roman" w:hAnsi="Consolas" w:cs="Times New Roman"/>
+          <w:color w:val="6A9955"/>
+          <w:sz w:val="20"/>
+          <w:szCs w:val="20"/>
+          <w:lang w:val="en-US"/>
+        </w:rPr>
+        <w:t xml:space="preserve"> </w:t>
+      </w:r>
+      <w:proofErr w:type="spellStart"/>
+      <w:r>
+        <w:rPr>
+          <w:rFonts w:ascii="Consolas" w:eastAsia="Times New Roman" w:hAnsi="Consolas" w:cs="Times New Roman"/>
+          <w:color w:val="6A9955"/>
+          <w:sz w:val="20"/>
+          <w:szCs w:val="20"/>
+          <w:lang w:val="en-US"/>
+        </w:rPr>
+        <w:t>samo</w:t>
+      </w:r>
+      <w:proofErr w:type="spellEnd"/>
+      <w:r>
+        <w:rPr>
+          <w:rFonts w:ascii="Consolas" w:eastAsia="Times New Roman" w:hAnsi="Consolas" w:cs="Times New Roman"/>
+          <w:color w:val="6A9955"/>
+          <w:sz w:val="20"/>
+          <w:szCs w:val="20"/>
+          <w:lang w:val="en-US"/>
+        </w:rPr>
+        <w:t xml:space="preserve"> </w:t>
+      </w:r>
+      <w:proofErr w:type="spellStart"/>
+      <w:r>
+        <w:rPr>
+          <w:rFonts w:ascii="Consolas" w:eastAsia="Times New Roman" w:hAnsi="Consolas" w:cs="Times New Roman"/>
+          <w:color w:val="6A9955"/>
+          <w:sz w:val="20"/>
+          <w:szCs w:val="20"/>
+          <w:lang w:val="en-US"/>
+        </w:rPr>
+        <w:t>redove</w:t>
+      </w:r>
+      <w:proofErr w:type="spellEnd"/>
+      <w:r>
+        <w:rPr>
+          <w:rFonts w:ascii="Consolas" w:eastAsia="Times New Roman" w:hAnsi="Consolas" w:cs="Times New Roman"/>
+          <w:color w:val="6A9955"/>
+          <w:sz w:val="20"/>
+          <w:szCs w:val="20"/>
+          <w:lang w:val="en-US"/>
+        </w:rPr>
+        <w:t xml:space="preserve"> koji </w:t>
+      </w:r>
+      <w:proofErr w:type="spellStart"/>
+      <w:r>
+        <w:rPr>
+          <w:rFonts w:ascii="Consolas" w:eastAsia="Times New Roman" w:hAnsi="Consolas" w:cs="Times New Roman"/>
+          <w:color w:val="6A9955"/>
+          <w:sz w:val="20"/>
+          <w:szCs w:val="20"/>
+          <w:lang w:val="en-US"/>
+        </w:rPr>
+        <w:t>imaju</w:t>
+      </w:r>
+      <w:proofErr w:type="spellEnd"/>
+      <w:r>
+        <w:rPr>
+          <w:rFonts w:ascii="Consolas" w:eastAsia="Times New Roman" w:hAnsi="Consolas" w:cs="Times New Roman"/>
+          <w:color w:val="6A9955"/>
+          <w:sz w:val="20"/>
+          <w:szCs w:val="20"/>
+          <w:lang w:val="en-US"/>
+        </w:rPr>
+        <w:t xml:space="preserve"> </w:t>
+      </w:r>
+      <w:proofErr w:type="spellStart"/>
+      <w:r>
+        <w:rPr>
+          <w:rFonts w:ascii="Consolas" w:eastAsia="Times New Roman" w:hAnsi="Consolas" w:cs="Times New Roman"/>
+          <w:color w:val="6A9955"/>
+          <w:sz w:val="20"/>
+          <w:szCs w:val="20"/>
+          <w:lang w:val="en-US"/>
+        </w:rPr>
+        <w:t>dodijeljenu</w:t>
+      </w:r>
+      <w:proofErr w:type="spellEnd"/>
+      <w:r>
+        <w:rPr>
+          <w:rFonts w:ascii="Consolas" w:eastAsia="Times New Roman" w:hAnsi="Consolas" w:cs="Times New Roman"/>
+          <w:color w:val="6A9955"/>
+          <w:sz w:val="20"/>
+          <w:szCs w:val="20"/>
+          <w:lang w:val="en-US"/>
+        </w:rPr>
+        <w:t xml:space="preserve"> </w:t>
+      </w:r>
+      <w:proofErr w:type="spellStart"/>
+      <w:r>
+        <w:rPr>
+          <w:rFonts w:ascii="Consolas" w:eastAsia="Times New Roman" w:hAnsi="Consolas" w:cs="Times New Roman"/>
+          <w:color w:val="6A9955"/>
+          <w:sz w:val="20"/>
+          <w:szCs w:val="20"/>
+          <w:lang w:val="en-US"/>
+        </w:rPr>
+        <w:t>medalju</w:t>
+      </w:r>
+      <w:proofErr w:type="spellEnd"/>
+    </w:p>
+    <w:p>
+      <w:pPr>
+        <w:shd w:val="clear" w:color="auto" w:fill="1F1F1F"/>
+        <w:spacing w:line="270" w:lineRule="atLeast"/>
+        <w:rPr>
+          <w:rFonts w:ascii="Consolas" w:eastAsia="Times New Roman" w:hAnsi="Consolas" w:cs="Times New Roman"/>
+          <w:color w:val="CCCCCC"/>
+          <w:sz w:val="20"/>
+          <w:szCs w:val="20"/>
+          <w:lang w:val="en-US"/>
+        </w:rPr>
+      </w:pPr>
+      <w:r>
+        <w:rPr>
+          <w:rFonts w:ascii="Consolas" w:eastAsia="Times New Roman" w:hAnsi="Consolas" w:cs="Times New Roman"/>
+          <w:color w:val="CCCCCC"/>
+          <w:sz w:val="20"/>
+          <w:szCs w:val="20"/>
+          <w:lang w:val="en-US"/>
+        </w:rPr>
+        <w:lastRenderedPageBreak/>
+        <w:t xml:space="preserve">  </w:t>
+      </w:r>
+      <w:r>
+        <w:rPr>
+          <w:rFonts w:ascii="Consolas" w:eastAsia="Times New Roman" w:hAnsi="Consolas" w:cs="Times New Roman"/>
+          <w:color w:val="569CD6"/>
+          <w:sz w:val="20"/>
+          <w:szCs w:val="20"/>
+          <w:lang w:val="en-US"/>
+        </w:rPr>
+        <w:t>const</w:t>
+      </w:r>
+      <w:r>
+        <w:rPr>
+          <w:rFonts w:ascii="Consolas" w:eastAsia="Times New Roman" w:hAnsi="Consolas" w:cs="Times New Roman"/>
+          <w:color w:val="CCCCCC"/>
+          <w:sz w:val="20"/>
+          <w:szCs w:val="20"/>
+          <w:lang w:val="en-US"/>
+        </w:rPr>
+        <w:t xml:space="preserve"> </w:t>
+      </w:r>
+      <w:proofErr w:type="spellStart"/>
+      <w:r>
+        <w:rPr>
+          <w:rFonts w:ascii="Consolas" w:eastAsia="Times New Roman" w:hAnsi="Consolas" w:cs="Times New Roman"/>
+          <w:color w:val="4FC1FF"/>
+          <w:sz w:val="20"/>
+          <w:szCs w:val="20"/>
+          <w:lang w:val="en-US"/>
+        </w:rPr>
+        <w:t>medalWinners</w:t>
+      </w:r>
+      <w:proofErr w:type="spellEnd"/>
+      <w:r>
+        <w:rPr>
+          <w:rFonts w:ascii="Consolas" w:eastAsia="Times New Roman" w:hAnsi="Consolas" w:cs="Times New Roman"/>
+          <w:color w:val="CCCCCC"/>
+          <w:sz w:val="20"/>
+          <w:szCs w:val="20"/>
+          <w:lang w:val="en-US"/>
+        </w:rPr>
+        <w:t xml:space="preserve"> </w:t>
+      </w:r>
+      <w:r>
+        <w:rPr>
+          <w:rFonts w:ascii="Consolas" w:eastAsia="Times New Roman" w:hAnsi="Consolas" w:cs="Times New Roman"/>
+          <w:color w:val="D4D4D4"/>
+          <w:sz w:val="20"/>
+          <w:szCs w:val="20"/>
+          <w:lang w:val="en-US"/>
+        </w:rPr>
+        <w:t>=</w:t>
+      </w:r>
+      <w:r>
+        <w:rPr>
+          <w:rFonts w:ascii="Consolas" w:eastAsia="Times New Roman" w:hAnsi="Consolas" w:cs="Times New Roman"/>
+          <w:color w:val="CCCCCC"/>
+          <w:sz w:val="20"/>
+          <w:szCs w:val="20"/>
+          <w:lang w:val="en-US"/>
+        </w:rPr>
+        <w:t xml:space="preserve"> </w:t>
+      </w:r>
+      <w:proofErr w:type="spellStart"/>
+      <w:proofErr w:type="gramStart"/>
+      <w:r>
+        <w:rPr>
+          <w:rFonts w:ascii="Consolas" w:eastAsia="Times New Roman" w:hAnsi="Consolas" w:cs="Times New Roman"/>
+          <w:color w:val="9CDCFE"/>
+          <w:sz w:val="20"/>
+          <w:szCs w:val="20"/>
+          <w:lang w:val="en-US"/>
+        </w:rPr>
+        <w:t>data</w:t>
+      </w:r>
+      <w:r>
+        <w:rPr>
+          <w:rFonts w:ascii="Consolas" w:eastAsia="Times New Roman" w:hAnsi="Consolas" w:cs="Times New Roman"/>
+          <w:color w:val="CCCCCC"/>
+          <w:sz w:val="20"/>
+          <w:szCs w:val="20"/>
+          <w:lang w:val="en-US"/>
+        </w:rPr>
+        <w:t>.</w:t>
+      </w:r>
+      <w:r>
+        <w:rPr>
+          <w:rFonts w:ascii="Consolas" w:eastAsia="Times New Roman" w:hAnsi="Consolas" w:cs="Times New Roman"/>
+          <w:color w:val="DCDCAA"/>
+          <w:sz w:val="20"/>
+          <w:szCs w:val="20"/>
+          <w:lang w:val="en-US"/>
+        </w:rPr>
+        <w:t>filter</w:t>
+      </w:r>
+      <w:proofErr w:type="spellEnd"/>
+      <w:proofErr w:type="gramEnd"/>
+      <w:r>
+        <w:rPr>
+          <w:rFonts w:ascii="Consolas" w:eastAsia="Times New Roman" w:hAnsi="Consolas" w:cs="Times New Roman"/>
+          <w:color w:val="CCCCCC"/>
+          <w:sz w:val="20"/>
+          <w:szCs w:val="20"/>
+          <w:lang w:val="en-US"/>
+        </w:rPr>
+        <w:t>(</w:t>
+      </w:r>
+      <w:r>
+        <w:rPr>
+          <w:rFonts w:ascii="Consolas" w:eastAsia="Times New Roman" w:hAnsi="Consolas" w:cs="Times New Roman"/>
+          <w:color w:val="9CDCFE"/>
+          <w:sz w:val="20"/>
+          <w:szCs w:val="20"/>
+          <w:lang w:val="en-US"/>
+        </w:rPr>
+        <w:t>d</w:t>
+      </w:r>
+      <w:r>
+        <w:rPr>
+          <w:rFonts w:ascii="Consolas" w:eastAsia="Times New Roman" w:hAnsi="Consolas" w:cs="Times New Roman"/>
+          <w:color w:val="CCCCCC"/>
+          <w:sz w:val="20"/>
+          <w:szCs w:val="20"/>
+          <w:lang w:val="en-US"/>
+        </w:rPr>
+        <w:t xml:space="preserve"> </w:t>
+      </w:r>
+      <w:r>
+        <w:rPr>
+          <w:rFonts w:ascii="Consolas" w:eastAsia="Times New Roman" w:hAnsi="Consolas" w:cs="Times New Roman"/>
+          <w:color w:val="569CD6"/>
+          <w:sz w:val="20"/>
+          <w:szCs w:val="20"/>
+          <w:lang w:val="en-US"/>
+        </w:rPr>
+        <w:t>=&gt;</w:t>
+      </w:r>
+      <w:r>
+        <w:rPr>
+          <w:rFonts w:ascii="Consolas" w:eastAsia="Times New Roman" w:hAnsi="Consolas" w:cs="Times New Roman"/>
+          <w:color w:val="CCCCCC"/>
+          <w:sz w:val="20"/>
+          <w:szCs w:val="20"/>
+          <w:lang w:val="en-US"/>
+        </w:rPr>
+        <w:t xml:space="preserve"> </w:t>
+      </w:r>
+      <w:proofErr w:type="spellStart"/>
+      <w:proofErr w:type="gramStart"/>
+      <w:r>
+        <w:rPr>
+          <w:rFonts w:ascii="Consolas" w:eastAsia="Times New Roman" w:hAnsi="Consolas" w:cs="Times New Roman"/>
+          <w:color w:val="9CDCFE"/>
+          <w:sz w:val="20"/>
+          <w:szCs w:val="20"/>
+          <w:lang w:val="en-US"/>
+        </w:rPr>
+        <w:t>d</w:t>
+      </w:r>
+      <w:r>
+        <w:rPr>
+          <w:rFonts w:ascii="Consolas" w:eastAsia="Times New Roman" w:hAnsi="Consolas" w:cs="Times New Roman"/>
+          <w:color w:val="CCCCCC"/>
+          <w:sz w:val="20"/>
+          <w:szCs w:val="20"/>
+          <w:lang w:val="en-US"/>
+        </w:rPr>
+        <w:t>.</w:t>
+      </w:r>
+      <w:r>
+        <w:rPr>
+          <w:rFonts w:ascii="Consolas" w:eastAsia="Times New Roman" w:hAnsi="Consolas" w:cs="Times New Roman"/>
+          <w:color w:val="9CDCFE"/>
+          <w:sz w:val="20"/>
+          <w:szCs w:val="20"/>
+          <w:lang w:val="en-US"/>
+        </w:rPr>
+        <w:t>Medal</w:t>
+      </w:r>
+      <w:proofErr w:type="spellEnd"/>
+      <w:r>
+        <w:rPr>
+          <w:rFonts w:ascii="Consolas" w:eastAsia="Times New Roman" w:hAnsi="Consolas" w:cs="Times New Roman"/>
+          <w:color w:val="CCCCCC"/>
+          <w:sz w:val="20"/>
+          <w:szCs w:val="20"/>
+          <w:lang w:val="en-US"/>
+        </w:rPr>
+        <w:t xml:space="preserve"> </w:t>
+      </w:r>
+      <w:r>
+        <w:rPr>
+          <w:rFonts w:ascii="Consolas" w:eastAsia="Times New Roman" w:hAnsi="Consolas" w:cs="Times New Roman"/>
+          <w:color w:val="D4D4D4"/>
+          <w:sz w:val="20"/>
+          <w:szCs w:val="20"/>
+          <w:lang w:val="en-US"/>
+        </w:rPr>
+        <w:t>!=</w:t>
+      </w:r>
+      <w:proofErr w:type="gramEnd"/>
+      <w:r>
+        <w:rPr>
+          <w:rFonts w:ascii="Consolas" w:eastAsia="Times New Roman" w:hAnsi="Consolas" w:cs="Times New Roman"/>
+          <w:color w:val="D4D4D4"/>
+          <w:sz w:val="20"/>
+          <w:szCs w:val="20"/>
+          <w:lang w:val="en-US"/>
+        </w:rPr>
+        <w:t>=</w:t>
+      </w:r>
+      <w:r>
+        <w:rPr>
+          <w:rFonts w:ascii="Consolas" w:eastAsia="Times New Roman" w:hAnsi="Consolas" w:cs="Times New Roman"/>
+          <w:color w:val="CCCCCC"/>
+          <w:sz w:val="20"/>
+          <w:szCs w:val="20"/>
+          <w:lang w:val="en-US"/>
+        </w:rPr>
+        <w:t xml:space="preserve"> </w:t>
+      </w:r>
+      <w:r>
+        <w:rPr>
+          <w:rFonts w:ascii="Consolas" w:eastAsia="Times New Roman" w:hAnsi="Consolas" w:cs="Times New Roman"/>
+          <w:color w:val="CE9178"/>
+          <w:sz w:val="20"/>
+          <w:szCs w:val="20"/>
+          <w:lang w:val="en-US"/>
+        </w:rPr>
+        <w:t>"NA"</w:t>
+      </w:r>
+      <w:proofErr w:type="gramStart"/>
+      <w:r>
+        <w:rPr>
+          <w:rFonts w:ascii="Consolas" w:eastAsia="Times New Roman" w:hAnsi="Consolas" w:cs="Times New Roman"/>
+          <w:color w:val="CCCCCC"/>
+          <w:sz w:val="20"/>
+          <w:szCs w:val="20"/>
+          <w:lang w:val="en-US"/>
+        </w:rPr>
+        <w:t>);</w:t>
+      </w:r>
+      <w:proofErr w:type="gramEnd"/>
+    </w:p>
+    <w:p>
+      <w:pPr>
+        <w:shd w:val="clear" w:color="auto" w:fill="1F1F1F"/>
+        <w:spacing w:line="270" w:lineRule="atLeast"/>
+        <w:rPr>
+          <w:rFonts w:ascii="Consolas" w:eastAsia="Times New Roman" w:hAnsi="Consolas" w:cs="Times New Roman"/>
+          <w:color w:val="CCCCCC"/>
+          <w:sz w:val="20"/>
+          <w:szCs w:val="20"/>
+          <w:lang w:val="en-US"/>
+        </w:rPr>
+      </w:pPr>
+    </w:p>
+    <w:p>
+      <w:pPr>
+        <w:shd w:val="clear" w:color="auto" w:fill="1F1F1F"/>
+        <w:spacing w:line="270" w:lineRule="atLeast"/>
+        <w:rPr>
+          <w:rFonts w:ascii="Consolas" w:eastAsia="Times New Roman" w:hAnsi="Consolas" w:cs="Times New Roman"/>
+          <w:color w:val="CCCCCC"/>
+          <w:sz w:val="20"/>
+          <w:szCs w:val="20"/>
+          <w:lang w:val="en-US"/>
+        </w:rPr>
+      </w:pPr>
+      <w:r>
+        <w:rPr>
+          <w:rFonts w:ascii="Consolas" w:eastAsia="Times New Roman" w:hAnsi="Consolas" w:cs="Times New Roman"/>
+          <w:color w:val="CCCCCC"/>
+          <w:sz w:val="20"/>
+          <w:szCs w:val="20"/>
+          <w:lang w:val="en-US"/>
+        </w:rPr>
+        <w:t xml:space="preserve">  </w:t>
+      </w:r>
+      <w:r>
+        <w:rPr>
+          <w:rFonts w:ascii="Consolas" w:eastAsia="Times New Roman" w:hAnsi="Consolas" w:cs="Times New Roman"/>
+          <w:color w:val="6A9955"/>
+          <w:sz w:val="20"/>
+          <w:szCs w:val="20"/>
+          <w:lang w:val="en-US"/>
+        </w:rPr>
+        <w:t xml:space="preserve">// </w:t>
+      </w:r>
+      <w:proofErr w:type="spellStart"/>
+      <w:r>
+        <w:rPr>
+          <w:rFonts w:ascii="Consolas" w:eastAsia="Times New Roman" w:hAnsi="Consolas" w:cs="Times New Roman"/>
+          <w:color w:val="6A9955"/>
+          <w:sz w:val="20"/>
+          <w:szCs w:val="20"/>
+          <w:lang w:val="en-US"/>
+        </w:rPr>
+        <w:t>grupiramo</w:t>
+      </w:r>
+      <w:proofErr w:type="spellEnd"/>
+      <w:r>
+        <w:rPr>
+          <w:rFonts w:ascii="Consolas" w:eastAsia="Times New Roman" w:hAnsi="Consolas" w:cs="Times New Roman"/>
+          <w:color w:val="6A9955"/>
+          <w:sz w:val="20"/>
+          <w:szCs w:val="20"/>
+          <w:lang w:val="en-US"/>
+        </w:rPr>
+        <w:t xml:space="preserve"> po </w:t>
+      </w:r>
+      <w:proofErr w:type="spellStart"/>
+      <w:r>
+        <w:rPr>
+          <w:rFonts w:ascii="Consolas" w:eastAsia="Times New Roman" w:hAnsi="Consolas" w:cs="Times New Roman"/>
+          <w:color w:val="6A9955"/>
+          <w:sz w:val="20"/>
+          <w:szCs w:val="20"/>
+          <w:lang w:val="en-US"/>
+        </w:rPr>
+        <w:t>državi</w:t>
+      </w:r>
+      <w:proofErr w:type="spellEnd"/>
+      <w:r>
+        <w:rPr>
+          <w:rFonts w:ascii="Consolas" w:eastAsia="Times New Roman" w:hAnsi="Consolas" w:cs="Times New Roman"/>
+          <w:color w:val="6A9955"/>
+          <w:sz w:val="20"/>
+          <w:szCs w:val="20"/>
+          <w:lang w:val="en-US"/>
+        </w:rPr>
+        <w:t xml:space="preserve"> (NOC </w:t>
+      </w:r>
+      <w:proofErr w:type="spellStart"/>
+      <w:r>
+        <w:rPr>
+          <w:rFonts w:ascii="Consolas" w:eastAsia="Times New Roman" w:hAnsi="Consolas" w:cs="Times New Roman"/>
+          <w:color w:val="6A9955"/>
+          <w:sz w:val="20"/>
+          <w:szCs w:val="20"/>
+          <w:lang w:val="en-US"/>
+        </w:rPr>
+        <w:t>kod</w:t>
+      </w:r>
+      <w:proofErr w:type="spellEnd"/>
+      <w:r>
+        <w:rPr>
+          <w:rFonts w:ascii="Consolas" w:eastAsia="Times New Roman" w:hAnsi="Consolas" w:cs="Times New Roman"/>
+          <w:color w:val="6A9955"/>
+          <w:sz w:val="20"/>
+          <w:szCs w:val="20"/>
+          <w:lang w:val="en-US"/>
+        </w:rPr>
+        <w:t>)</w:t>
+      </w:r>
+    </w:p>
+    <w:p>
+      <w:pPr>
+        <w:shd w:val="clear" w:color="auto" w:fill="1F1F1F"/>
+        <w:spacing w:line="270" w:lineRule="atLeast"/>
+        <w:rPr>
+          <w:rFonts w:ascii="Consolas" w:eastAsia="Times New Roman" w:hAnsi="Consolas" w:cs="Times New Roman"/>
+          <w:color w:val="CCCCCC"/>
+          <w:sz w:val="20"/>
+          <w:szCs w:val="20"/>
+          <w:lang w:val="en-US"/>
+        </w:rPr>
+      </w:pPr>
+      <w:r>
+        <w:rPr>
+          <w:rFonts w:ascii="Consolas" w:eastAsia="Times New Roman" w:hAnsi="Consolas" w:cs="Times New Roman"/>
+          <w:color w:val="CCCCCC"/>
+          <w:sz w:val="20"/>
+          <w:szCs w:val="20"/>
+          <w:lang w:val="en-US"/>
+        </w:rPr>
+        <w:t xml:space="preserve">  </w:t>
+      </w:r>
+      <w:r>
+        <w:rPr>
+          <w:rFonts w:ascii="Consolas" w:eastAsia="Times New Roman" w:hAnsi="Consolas" w:cs="Times New Roman"/>
+          <w:color w:val="569CD6"/>
+          <w:sz w:val="20"/>
+          <w:szCs w:val="20"/>
+          <w:lang w:val="en-US"/>
+        </w:rPr>
+        <w:t>const</w:t>
+      </w:r>
+      <w:r>
+        <w:rPr>
+          <w:rFonts w:ascii="Consolas" w:eastAsia="Times New Roman" w:hAnsi="Consolas" w:cs="Times New Roman"/>
+          <w:color w:val="CCCCCC"/>
+          <w:sz w:val="20"/>
+          <w:szCs w:val="20"/>
+          <w:lang w:val="en-US"/>
+        </w:rPr>
+        <w:t xml:space="preserve"> </w:t>
+      </w:r>
+      <w:proofErr w:type="spellStart"/>
+      <w:r>
+        <w:rPr>
+          <w:rFonts w:ascii="Consolas" w:eastAsia="Times New Roman" w:hAnsi="Consolas" w:cs="Times New Roman"/>
+          <w:color w:val="4FC1FF"/>
+          <w:sz w:val="20"/>
+          <w:szCs w:val="20"/>
+          <w:lang w:val="en-US"/>
+        </w:rPr>
+        <w:t>medalCount</w:t>
+      </w:r>
+      <w:proofErr w:type="spellEnd"/>
+      <w:r>
+        <w:rPr>
+          <w:rFonts w:ascii="Consolas" w:eastAsia="Times New Roman" w:hAnsi="Consolas" w:cs="Times New Roman"/>
+          <w:color w:val="CCCCCC"/>
+          <w:sz w:val="20"/>
+          <w:szCs w:val="20"/>
+          <w:lang w:val="en-US"/>
+        </w:rPr>
+        <w:t xml:space="preserve"> </w:t>
+      </w:r>
+      <w:r>
+        <w:rPr>
+          <w:rFonts w:ascii="Consolas" w:eastAsia="Times New Roman" w:hAnsi="Consolas" w:cs="Times New Roman"/>
+          <w:color w:val="D4D4D4"/>
+          <w:sz w:val="20"/>
+          <w:szCs w:val="20"/>
+          <w:lang w:val="en-US"/>
+        </w:rPr>
+        <w:t>=</w:t>
+      </w:r>
+      <w:r>
+        <w:rPr>
+          <w:rFonts w:ascii="Consolas" w:eastAsia="Times New Roman" w:hAnsi="Consolas" w:cs="Times New Roman"/>
+          <w:color w:val="CCCCCC"/>
+          <w:sz w:val="20"/>
+          <w:szCs w:val="20"/>
+          <w:lang w:val="en-US"/>
+        </w:rPr>
+        <w:t xml:space="preserve"> </w:t>
+      </w:r>
+      <w:r>
+        <w:rPr>
+          <w:rFonts w:ascii="Consolas" w:eastAsia="Times New Roman" w:hAnsi="Consolas" w:cs="Times New Roman"/>
+          <w:color w:val="9CDCFE"/>
+          <w:sz w:val="20"/>
+          <w:szCs w:val="20"/>
+          <w:lang w:val="en-US"/>
+        </w:rPr>
+        <w:t>d</w:t>
+      </w:r>
+      <w:proofErr w:type="gramStart"/>
+      <w:r>
+        <w:rPr>
+          <w:rFonts w:ascii="Consolas" w:eastAsia="Times New Roman" w:hAnsi="Consolas" w:cs="Times New Roman"/>
+          <w:color w:val="9CDCFE"/>
+          <w:sz w:val="20"/>
+          <w:szCs w:val="20"/>
+          <w:lang w:val="en-US"/>
+        </w:rPr>
+        <w:t>3</w:t>
+      </w:r>
+      <w:r>
+        <w:rPr>
+          <w:rFonts w:ascii="Consolas" w:eastAsia="Times New Roman" w:hAnsi="Consolas" w:cs="Times New Roman"/>
+          <w:color w:val="CCCCCC"/>
+          <w:sz w:val="20"/>
+          <w:szCs w:val="20"/>
+          <w:lang w:val="en-US"/>
+        </w:rPr>
+        <w:t>.</w:t>
+      </w:r>
+      <w:r>
+        <w:rPr>
+          <w:rFonts w:ascii="Consolas" w:eastAsia="Times New Roman" w:hAnsi="Consolas" w:cs="Times New Roman"/>
+          <w:color w:val="DCDCAA"/>
+          <w:sz w:val="20"/>
+          <w:szCs w:val="20"/>
+          <w:lang w:val="en-US"/>
+        </w:rPr>
+        <w:t>rollup</w:t>
+      </w:r>
+      <w:proofErr w:type="gramEnd"/>
+      <w:r>
+        <w:rPr>
+          <w:rFonts w:ascii="Consolas" w:eastAsia="Times New Roman" w:hAnsi="Consolas" w:cs="Times New Roman"/>
+          <w:color w:val="CCCCCC"/>
+          <w:sz w:val="20"/>
+          <w:szCs w:val="20"/>
+          <w:lang w:val="en-US"/>
+        </w:rPr>
+        <w:t>(</w:t>
+      </w:r>
+      <w:proofErr w:type="spellStart"/>
+      <w:r>
+        <w:rPr>
+          <w:rFonts w:ascii="Consolas" w:eastAsia="Times New Roman" w:hAnsi="Consolas" w:cs="Times New Roman"/>
+          <w:color w:val="4FC1FF"/>
+          <w:sz w:val="20"/>
+          <w:szCs w:val="20"/>
+          <w:lang w:val="en-US"/>
+        </w:rPr>
+        <w:t>medalWinners</w:t>
+      </w:r>
+      <w:proofErr w:type="spellEnd"/>
+      <w:r>
+        <w:rPr>
+          <w:rFonts w:ascii="Consolas" w:eastAsia="Times New Roman" w:hAnsi="Consolas" w:cs="Times New Roman"/>
+          <w:color w:val="CCCCCC"/>
+          <w:sz w:val="20"/>
+          <w:szCs w:val="20"/>
+          <w:lang w:val="en-US"/>
+        </w:rPr>
         <w:t xml:space="preserve">, </w:t>
       </w:r>
-      <w:proofErr w:type="spellStart"/>
-      <w:r>
-        <w:t>tj</w:t>
-      </w:r>
-      <w:proofErr w:type="spellEnd"/>
-      <w:r>
-        <w:t xml:space="preserve">. da </w:t>
-      </w:r>
-      <w:proofErr w:type="spellStart"/>
-      <w:r>
-        <w:t>funkcioniraju</w:t>
-      </w:r>
-      <w:proofErr w:type="spellEnd"/>
-      <w:r>
-        <w:t xml:space="preserve"> </w:t>
-      </w:r>
-      <w:proofErr w:type="spellStart"/>
-      <w:r>
-        <w:t>na</w:t>
-      </w:r>
-      <w:proofErr w:type="spellEnd"/>
-      <w:r>
-        <w:t xml:space="preserve"> </w:t>
-      </w:r>
-      <w:proofErr w:type="spellStart"/>
-      <w:r>
-        <w:t>očekivani</w:t>
-      </w:r>
-      <w:proofErr w:type="spellEnd"/>
-      <w:r>
-        <w:t xml:space="preserve"> </w:t>
-      </w:r>
-      <w:proofErr w:type="spellStart"/>
-      <w:r>
-        <w:t>način</w:t>
-      </w:r>
-      <w:proofErr w:type="spellEnd"/>
-      <w:r>
-        <w:t xml:space="preserve">. </w:t>
-      </w:r>
-      <w:proofErr w:type="spellStart"/>
-      <w:r>
-        <w:t>Potrebno</w:t>
-      </w:r>
-      <w:proofErr w:type="spellEnd"/>
-      <w:r>
-        <w:t xml:space="preserve"> </w:t>
-      </w:r>
-      <w:proofErr w:type="spellStart"/>
-      <w:r>
-        <w:t>potvrditi</w:t>
-      </w:r>
-      <w:proofErr w:type="spellEnd"/>
-      <w:r>
-        <w:t xml:space="preserve"> </w:t>
-      </w:r>
-      <w:proofErr w:type="spellStart"/>
-      <w:r>
-        <w:t>slikom</w:t>
-      </w:r>
-      <w:proofErr w:type="spellEnd"/>
-      <w:r>
+      <w:r>
+        <w:rPr>
+          <w:rFonts w:ascii="Consolas" w:eastAsia="Times New Roman" w:hAnsi="Consolas" w:cs="Times New Roman"/>
+          <w:color w:val="9CDCFE"/>
+          <w:sz w:val="20"/>
+          <w:szCs w:val="20"/>
+          <w:lang w:val="en-US"/>
+        </w:rPr>
+        <w:t>v</w:t>
+      </w:r>
+      <w:r>
+        <w:rPr>
+          <w:rFonts w:ascii="Consolas" w:eastAsia="Times New Roman" w:hAnsi="Consolas" w:cs="Times New Roman"/>
+          <w:color w:val="CCCCCC"/>
+          <w:sz w:val="20"/>
+          <w:szCs w:val="20"/>
+          <w:lang w:val="en-US"/>
+        </w:rPr>
+        <w:t xml:space="preserve"> </w:t>
+      </w:r>
+      <w:r>
+        <w:rPr>
+          <w:rFonts w:ascii="Consolas" w:eastAsia="Times New Roman" w:hAnsi="Consolas" w:cs="Times New Roman"/>
+          <w:color w:val="569CD6"/>
+          <w:sz w:val="20"/>
+          <w:szCs w:val="20"/>
+          <w:lang w:val="en-US"/>
+        </w:rPr>
+        <w:t>=&gt;</w:t>
+      </w:r>
+      <w:r>
+        <w:rPr>
+          <w:rFonts w:ascii="Consolas" w:eastAsia="Times New Roman" w:hAnsi="Consolas" w:cs="Times New Roman"/>
+          <w:color w:val="CCCCCC"/>
+          <w:sz w:val="20"/>
+          <w:szCs w:val="20"/>
+          <w:lang w:val="en-US"/>
+        </w:rPr>
+        <w:t xml:space="preserve"> </w:t>
+      </w:r>
+      <w:proofErr w:type="spellStart"/>
+      <w:proofErr w:type="gramStart"/>
+      <w:r>
+        <w:rPr>
+          <w:rFonts w:ascii="Consolas" w:eastAsia="Times New Roman" w:hAnsi="Consolas" w:cs="Times New Roman"/>
+          <w:color w:val="9CDCFE"/>
+          <w:sz w:val="20"/>
+          <w:szCs w:val="20"/>
+          <w:lang w:val="en-US"/>
+        </w:rPr>
+        <w:t>v</w:t>
+      </w:r>
+      <w:r>
+        <w:rPr>
+          <w:rFonts w:ascii="Consolas" w:eastAsia="Times New Roman" w:hAnsi="Consolas" w:cs="Times New Roman"/>
+          <w:color w:val="CCCCCC"/>
+          <w:sz w:val="20"/>
+          <w:szCs w:val="20"/>
+          <w:lang w:val="en-US"/>
+        </w:rPr>
         <w:t>.</w:t>
+      </w:r>
+      <w:r>
+        <w:rPr>
+          <w:rFonts w:ascii="Consolas" w:eastAsia="Times New Roman" w:hAnsi="Consolas" w:cs="Times New Roman"/>
+          <w:color w:val="9CDCFE"/>
+          <w:sz w:val="20"/>
+          <w:szCs w:val="20"/>
+          <w:lang w:val="en-US"/>
+        </w:rPr>
+        <w:t>length</w:t>
+      </w:r>
+      <w:proofErr w:type="spellEnd"/>
+      <w:proofErr w:type="gramEnd"/>
+      <w:r>
+        <w:rPr>
+          <w:rFonts w:ascii="Consolas" w:eastAsia="Times New Roman" w:hAnsi="Consolas" w:cs="Times New Roman"/>
+          <w:color w:val="CCCCCC"/>
+          <w:sz w:val="20"/>
+          <w:szCs w:val="20"/>
+          <w:lang w:val="en-US"/>
+        </w:rPr>
+        <w:t xml:space="preserve">, </w:t>
+      </w:r>
+      <w:r>
+        <w:rPr>
+          <w:rFonts w:ascii="Consolas" w:eastAsia="Times New Roman" w:hAnsi="Consolas" w:cs="Times New Roman"/>
+          <w:color w:val="9CDCFE"/>
+          <w:sz w:val="20"/>
+          <w:szCs w:val="20"/>
+          <w:lang w:val="en-US"/>
+        </w:rPr>
+        <w:t>d</w:t>
+      </w:r>
+      <w:r>
+        <w:rPr>
+          <w:rFonts w:ascii="Consolas" w:eastAsia="Times New Roman" w:hAnsi="Consolas" w:cs="Times New Roman"/>
+          <w:color w:val="CCCCCC"/>
+          <w:sz w:val="20"/>
+          <w:szCs w:val="20"/>
+          <w:lang w:val="en-US"/>
+        </w:rPr>
+        <w:t xml:space="preserve"> </w:t>
+      </w:r>
+      <w:r>
+        <w:rPr>
+          <w:rFonts w:ascii="Consolas" w:eastAsia="Times New Roman" w:hAnsi="Consolas" w:cs="Times New Roman"/>
+          <w:color w:val="569CD6"/>
+          <w:sz w:val="20"/>
+          <w:szCs w:val="20"/>
+          <w:lang w:val="en-US"/>
+        </w:rPr>
+        <w:t>=&gt;</w:t>
+      </w:r>
+      <w:r>
+        <w:rPr>
+          <w:rFonts w:ascii="Consolas" w:eastAsia="Times New Roman" w:hAnsi="Consolas" w:cs="Times New Roman"/>
+          <w:color w:val="CCCCCC"/>
+          <w:sz w:val="20"/>
+          <w:szCs w:val="20"/>
+          <w:lang w:val="en-US"/>
+        </w:rPr>
+        <w:t xml:space="preserve"> </w:t>
+      </w:r>
+      <w:proofErr w:type="spellStart"/>
+      <w:r>
+        <w:rPr>
+          <w:rFonts w:ascii="Consolas" w:eastAsia="Times New Roman" w:hAnsi="Consolas" w:cs="Times New Roman"/>
+          <w:color w:val="9CDCFE"/>
+          <w:sz w:val="20"/>
+          <w:szCs w:val="20"/>
+          <w:lang w:val="en-US"/>
+        </w:rPr>
+        <w:t>d</w:t>
+      </w:r>
+      <w:r>
+        <w:rPr>
+          <w:rFonts w:ascii="Consolas" w:eastAsia="Times New Roman" w:hAnsi="Consolas" w:cs="Times New Roman"/>
+          <w:color w:val="CCCCCC"/>
+          <w:sz w:val="20"/>
+          <w:szCs w:val="20"/>
+          <w:lang w:val="en-US"/>
+        </w:rPr>
+        <w:t>.</w:t>
+      </w:r>
+      <w:r>
+        <w:rPr>
+          <w:rFonts w:ascii="Consolas" w:eastAsia="Times New Roman" w:hAnsi="Consolas" w:cs="Times New Roman"/>
+          <w:color w:val="4FC1FF"/>
+          <w:sz w:val="20"/>
+          <w:szCs w:val="20"/>
+          <w:lang w:val="en-US"/>
+        </w:rPr>
+        <w:t>NOC</w:t>
+      </w:r>
+      <w:proofErr w:type="spellEnd"/>
+      <w:proofErr w:type="gramStart"/>
+      <w:r>
+        <w:rPr>
+          <w:rFonts w:ascii="Consolas" w:eastAsia="Times New Roman" w:hAnsi="Consolas" w:cs="Times New Roman"/>
+          <w:color w:val="CCCCCC"/>
+          <w:sz w:val="20"/>
+          <w:szCs w:val="20"/>
+          <w:lang w:val="en-US"/>
+        </w:rPr>
+        <w:t>);</w:t>
+      </w:r>
+      <w:proofErr w:type="gramEnd"/>
+    </w:p>
+    <w:p>
+      <w:pPr>
+        <w:shd w:val="clear" w:color="auto" w:fill="1F1F1F"/>
+        <w:spacing w:line="270" w:lineRule="atLeast"/>
+        <w:rPr>
+          <w:rFonts w:ascii="Consolas" w:eastAsia="Times New Roman" w:hAnsi="Consolas" w:cs="Times New Roman"/>
+          <w:color w:val="CCCCCC"/>
+          <w:sz w:val="20"/>
+          <w:szCs w:val="20"/>
+          <w:lang w:val="en-US"/>
+        </w:rPr>
+      </w:pPr>
+    </w:p>
+    <w:p>
+      <w:pPr>
+        <w:shd w:val="clear" w:color="auto" w:fill="1F1F1F"/>
+        <w:spacing w:line="270" w:lineRule="atLeast"/>
+        <w:rPr>
+          <w:rFonts w:ascii="Consolas" w:eastAsia="Times New Roman" w:hAnsi="Consolas" w:cs="Times New Roman"/>
+          <w:color w:val="CCCCCC"/>
+          <w:sz w:val="20"/>
+          <w:szCs w:val="20"/>
+          <w:lang w:val="en-US"/>
+        </w:rPr>
+      </w:pPr>
+      <w:r>
+        <w:rPr>
+          <w:rFonts w:ascii="Consolas" w:eastAsia="Times New Roman" w:hAnsi="Consolas" w:cs="Times New Roman"/>
+          <w:color w:val="CCCCCC"/>
+          <w:sz w:val="20"/>
+          <w:szCs w:val="20"/>
+          <w:lang w:val="en-US"/>
+        </w:rPr>
+        <w:t xml:space="preserve">  </w:t>
+      </w:r>
+      <w:r>
+        <w:rPr>
+          <w:rFonts w:ascii="Consolas" w:eastAsia="Times New Roman" w:hAnsi="Consolas" w:cs="Times New Roman"/>
+          <w:color w:val="569CD6"/>
+          <w:sz w:val="20"/>
+          <w:szCs w:val="20"/>
+          <w:lang w:val="en-US"/>
+        </w:rPr>
+        <w:t>const</w:t>
+      </w:r>
+      <w:r>
+        <w:rPr>
+          <w:rFonts w:ascii="Consolas" w:eastAsia="Times New Roman" w:hAnsi="Consolas" w:cs="Times New Roman"/>
+          <w:color w:val="CCCCCC"/>
+          <w:sz w:val="20"/>
+          <w:szCs w:val="20"/>
+          <w:lang w:val="en-US"/>
+        </w:rPr>
+        <w:t xml:space="preserve"> </w:t>
+      </w:r>
+      <w:proofErr w:type="spellStart"/>
+      <w:r>
+        <w:rPr>
+          <w:rFonts w:ascii="Consolas" w:eastAsia="Times New Roman" w:hAnsi="Consolas" w:cs="Times New Roman"/>
+          <w:color w:val="4FC1FF"/>
+          <w:sz w:val="20"/>
+          <w:szCs w:val="20"/>
+          <w:lang w:val="en-US"/>
+        </w:rPr>
+        <w:t>sortedData</w:t>
+      </w:r>
+      <w:proofErr w:type="spellEnd"/>
+      <w:r>
+        <w:rPr>
+          <w:rFonts w:ascii="Consolas" w:eastAsia="Times New Roman" w:hAnsi="Consolas" w:cs="Times New Roman"/>
+          <w:color w:val="CCCCCC"/>
+          <w:sz w:val="20"/>
+          <w:szCs w:val="20"/>
+          <w:lang w:val="en-US"/>
+        </w:rPr>
+        <w:t xml:space="preserve"> </w:t>
+      </w:r>
+      <w:r>
+        <w:rPr>
+          <w:rFonts w:ascii="Consolas" w:eastAsia="Times New Roman" w:hAnsi="Consolas" w:cs="Times New Roman"/>
+          <w:color w:val="D4D4D4"/>
+          <w:sz w:val="20"/>
+          <w:szCs w:val="20"/>
+          <w:lang w:val="en-US"/>
+        </w:rPr>
+        <w:t>=</w:t>
+      </w:r>
+      <w:r>
+        <w:rPr>
+          <w:rFonts w:ascii="Consolas" w:eastAsia="Times New Roman" w:hAnsi="Consolas" w:cs="Times New Roman"/>
+          <w:color w:val="CCCCCC"/>
+          <w:sz w:val="20"/>
+          <w:szCs w:val="20"/>
+          <w:lang w:val="en-US"/>
+        </w:rPr>
+        <w:t xml:space="preserve"> </w:t>
+      </w:r>
+      <w:proofErr w:type="spellStart"/>
+      <w:r>
+        <w:rPr>
+          <w:rFonts w:ascii="Consolas" w:eastAsia="Times New Roman" w:hAnsi="Consolas" w:cs="Times New Roman"/>
+          <w:color w:val="4EC9B0"/>
+          <w:sz w:val="20"/>
+          <w:szCs w:val="20"/>
+          <w:lang w:val="en-US"/>
+        </w:rPr>
+        <w:t>Array</w:t>
+      </w:r>
+      <w:r>
+        <w:rPr>
+          <w:rFonts w:ascii="Consolas" w:eastAsia="Times New Roman" w:hAnsi="Consolas" w:cs="Times New Roman"/>
+          <w:color w:val="CCCCCC"/>
+          <w:sz w:val="20"/>
+          <w:szCs w:val="20"/>
+          <w:lang w:val="en-US"/>
+        </w:rPr>
+        <w:t>.</w:t>
+      </w:r>
+      <w:r>
+        <w:rPr>
+          <w:rFonts w:ascii="Consolas" w:eastAsia="Times New Roman" w:hAnsi="Consolas" w:cs="Times New Roman"/>
+          <w:color w:val="DCDCAA"/>
+          <w:sz w:val="20"/>
+          <w:szCs w:val="20"/>
+          <w:lang w:val="en-US"/>
+        </w:rPr>
+        <w:t>from</w:t>
+      </w:r>
+      <w:proofErr w:type="spellEnd"/>
+      <w:r>
+        <w:rPr>
+          <w:rFonts w:ascii="Consolas" w:eastAsia="Times New Roman" w:hAnsi="Consolas" w:cs="Times New Roman"/>
+          <w:color w:val="CCCCCC"/>
+          <w:sz w:val="20"/>
+          <w:szCs w:val="20"/>
+          <w:lang w:val="en-US"/>
+        </w:rPr>
+        <w:t>(</w:t>
+      </w:r>
+      <w:proofErr w:type="spellStart"/>
+      <w:r>
+        <w:rPr>
+          <w:rFonts w:ascii="Consolas" w:eastAsia="Times New Roman" w:hAnsi="Consolas" w:cs="Times New Roman"/>
+          <w:color w:val="4FC1FF"/>
+          <w:sz w:val="20"/>
+          <w:szCs w:val="20"/>
+          <w:lang w:val="en-US"/>
+        </w:rPr>
+        <w:t>medalCount</w:t>
+      </w:r>
+      <w:proofErr w:type="spellEnd"/>
+      <w:proofErr w:type="gramStart"/>
+      <w:r>
+        <w:rPr>
+          <w:rFonts w:ascii="Consolas" w:eastAsia="Times New Roman" w:hAnsi="Consolas" w:cs="Times New Roman"/>
+          <w:color w:val="CCCCCC"/>
+          <w:sz w:val="20"/>
+          <w:szCs w:val="20"/>
+          <w:lang w:val="en-US"/>
+        </w:rPr>
+        <w:t>, ([</w:t>
+      </w:r>
+      <w:proofErr w:type="spellStart"/>
+      <w:proofErr w:type="gramEnd"/>
+      <w:r>
+        <w:rPr>
+          <w:rFonts w:ascii="Consolas" w:eastAsia="Times New Roman" w:hAnsi="Consolas" w:cs="Times New Roman"/>
+          <w:color w:val="9CDCFE"/>
+          <w:sz w:val="20"/>
+          <w:szCs w:val="20"/>
+          <w:lang w:val="en-US"/>
+        </w:rPr>
+        <w:t>noc</w:t>
+      </w:r>
+      <w:proofErr w:type="spellEnd"/>
+      <w:r>
+        <w:rPr>
+          <w:rFonts w:ascii="Consolas" w:eastAsia="Times New Roman" w:hAnsi="Consolas" w:cs="Times New Roman"/>
+          <w:color w:val="CCCCCC"/>
+          <w:sz w:val="20"/>
+          <w:szCs w:val="20"/>
+          <w:lang w:val="en-US"/>
+        </w:rPr>
+        <w:t xml:space="preserve">, </w:t>
+      </w:r>
+      <w:r>
+        <w:rPr>
+          <w:rFonts w:ascii="Consolas" w:eastAsia="Times New Roman" w:hAnsi="Consolas" w:cs="Times New Roman"/>
+          <w:color w:val="9CDCFE"/>
+          <w:sz w:val="20"/>
+          <w:szCs w:val="20"/>
+          <w:lang w:val="en-US"/>
+        </w:rPr>
+        <w:t>count</w:t>
+      </w:r>
+      <w:r>
+        <w:rPr>
+          <w:rFonts w:ascii="Consolas" w:eastAsia="Times New Roman" w:hAnsi="Consolas" w:cs="Times New Roman"/>
+          <w:color w:val="CCCCCC"/>
+          <w:sz w:val="20"/>
+          <w:szCs w:val="20"/>
+          <w:lang w:val="en-US"/>
+        </w:rPr>
+        <w:t xml:space="preserve">]) </w:t>
+      </w:r>
+      <w:r>
+        <w:rPr>
+          <w:rFonts w:ascii="Consolas" w:eastAsia="Times New Roman" w:hAnsi="Consolas" w:cs="Times New Roman"/>
+          <w:color w:val="569CD6"/>
+          <w:sz w:val="20"/>
+          <w:szCs w:val="20"/>
+          <w:lang w:val="en-US"/>
+        </w:rPr>
+        <w:t>=&gt;</w:t>
+      </w:r>
+      <w:r>
+        <w:rPr>
+          <w:rFonts w:ascii="Consolas" w:eastAsia="Times New Roman" w:hAnsi="Consolas" w:cs="Times New Roman"/>
+          <w:color w:val="CCCCCC"/>
+          <w:sz w:val="20"/>
+          <w:szCs w:val="20"/>
+          <w:lang w:val="en-US"/>
+        </w:rPr>
+        <w:t xml:space="preserve"> </w:t>
+      </w:r>
+      <w:proofErr w:type="gramStart"/>
+      <w:r>
+        <w:rPr>
+          <w:rFonts w:ascii="Consolas" w:eastAsia="Times New Roman" w:hAnsi="Consolas" w:cs="Times New Roman"/>
+          <w:color w:val="CCCCCC"/>
+          <w:sz w:val="20"/>
+          <w:szCs w:val="20"/>
+          <w:lang w:val="en-US"/>
+        </w:rPr>
+        <w:t xml:space="preserve">({ </w:t>
+      </w:r>
+      <w:proofErr w:type="spellStart"/>
+      <w:r>
+        <w:rPr>
+          <w:rFonts w:ascii="Consolas" w:eastAsia="Times New Roman" w:hAnsi="Consolas" w:cs="Times New Roman"/>
+          <w:color w:val="9CDCFE"/>
+          <w:sz w:val="20"/>
+          <w:szCs w:val="20"/>
+          <w:lang w:val="en-US"/>
+        </w:rPr>
+        <w:t>noc</w:t>
+      </w:r>
+      <w:proofErr w:type="spellEnd"/>
+      <w:proofErr w:type="gramEnd"/>
+      <w:r>
+        <w:rPr>
+          <w:rFonts w:ascii="Consolas" w:eastAsia="Times New Roman" w:hAnsi="Consolas" w:cs="Times New Roman"/>
+          <w:color w:val="CCCCCC"/>
+          <w:sz w:val="20"/>
+          <w:szCs w:val="20"/>
+          <w:lang w:val="en-US"/>
+        </w:rPr>
+        <w:t xml:space="preserve">, </w:t>
+      </w:r>
+      <w:proofErr w:type="gramStart"/>
+      <w:r>
+        <w:rPr>
+          <w:rFonts w:ascii="Consolas" w:eastAsia="Times New Roman" w:hAnsi="Consolas" w:cs="Times New Roman"/>
+          <w:color w:val="9CDCFE"/>
+          <w:sz w:val="20"/>
+          <w:szCs w:val="20"/>
+          <w:lang w:val="en-US"/>
+        </w:rPr>
+        <w:t>count</w:t>
+      </w:r>
+      <w:r>
+        <w:rPr>
+          <w:rFonts w:ascii="Consolas" w:eastAsia="Times New Roman" w:hAnsi="Consolas" w:cs="Times New Roman"/>
+          <w:color w:val="CCCCCC"/>
+          <w:sz w:val="20"/>
+          <w:szCs w:val="20"/>
+          <w:lang w:val="en-US"/>
+        </w:rPr>
+        <w:t xml:space="preserve"> }</w:t>
+      </w:r>
+      <w:proofErr w:type="gramEnd"/>
+      <w:r>
+        <w:rPr>
+          <w:rFonts w:ascii="Consolas" w:eastAsia="Times New Roman" w:hAnsi="Consolas" w:cs="Times New Roman"/>
+          <w:color w:val="CCCCCC"/>
+          <w:sz w:val="20"/>
+          <w:szCs w:val="20"/>
+          <w:lang w:val="en-US"/>
+        </w:rPr>
+        <w:t>))</w:t>
+      </w:r>
+    </w:p>
+    <w:p>
+      <w:pPr>
+        <w:shd w:val="clear" w:color="auto" w:fill="1F1F1F"/>
+        <w:spacing w:line="270" w:lineRule="atLeast"/>
+        <w:rPr>
+          <w:rFonts w:ascii="Consolas" w:eastAsia="Times New Roman" w:hAnsi="Consolas" w:cs="Times New Roman"/>
+          <w:color w:val="CCCCCC"/>
+          <w:sz w:val="20"/>
+          <w:szCs w:val="20"/>
+          <w:lang w:val="en-US"/>
+        </w:rPr>
+      </w:pPr>
+      <w:r>
+        <w:rPr>
+          <w:rFonts w:ascii="Consolas" w:eastAsia="Times New Roman" w:hAnsi="Consolas" w:cs="Times New Roman"/>
+          <w:color w:val="CCCCCC"/>
+          <w:sz w:val="20"/>
+          <w:szCs w:val="20"/>
+          <w:lang w:val="en-US"/>
+        </w:rPr>
+        <w:t xml:space="preserve">                          </w:t>
+      </w:r>
+      <w:proofErr w:type="gramStart"/>
+      <w:r>
+        <w:rPr>
+          <w:rFonts w:ascii="Consolas" w:eastAsia="Times New Roman" w:hAnsi="Consolas" w:cs="Times New Roman"/>
+          <w:color w:val="CCCCCC"/>
+          <w:sz w:val="20"/>
+          <w:szCs w:val="20"/>
+          <w:lang w:val="en-US"/>
+        </w:rPr>
+        <w:t>.</w:t>
+      </w:r>
+      <w:r>
+        <w:rPr>
+          <w:rFonts w:ascii="Consolas" w:eastAsia="Times New Roman" w:hAnsi="Consolas" w:cs="Times New Roman"/>
+          <w:color w:val="DCDCAA"/>
+          <w:sz w:val="20"/>
+          <w:szCs w:val="20"/>
+          <w:lang w:val="en-US"/>
+        </w:rPr>
+        <w:t>sort</w:t>
+      </w:r>
+      <w:proofErr w:type="gramEnd"/>
+      <w:r>
+        <w:rPr>
+          <w:rFonts w:ascii="Consolas" w:eastAsia="Times New Roman" w:hAnsi="Consolas" w:cs="Times New Roman"/>
+          <w:color w:val="CCCCCC"/>
+          <w:sz w:val="20"/>
+          <w:szCs w:val="20"/>
+          <w:lang w:val="en-US"/>
+        </w:rPr>
+        <w:t>((</w:t>
+      </w:r>
+      <w:r>
+        <w:rPr>
+          <w:rFonts w:ascii="Consolas" w:eastAsia="Times New Roman" w:hAnsi="Consolas" w:cs="Times New Roman"/>
+          <w:color w:val="9CDCFE"/>
+          <w:sz w:val="20"/>
+          <w:szCs w:val="20"/>
+          <w:lang w:val="en-US"/>
+        </w:rPr>
+        <w:t>a</w:t>
+      </w:r>
+      <w:r>
+        <w:rPr>
+          <w:rFonts w:ascii="Consolas" w:eastAsia="Times New Roman" w:hAnsi="Consolas" w:cs="Times New Roman"/>
+          <w:color w:val="CCCCCC"/>
+          <w:sz w:val="20"/>
+          <w:szCs w:val="20"/>
+          <w:lang w:val="en-US"/>
+        </w:rPr>
+        <w:t xml:space="preserve">, </w:t>
+      </w:r>
+      <w:r>
+        <w:rPr>
+          <w:rFonts w:ascii="Consolas" w:eastAsia="Times New Roman" w:hAnsi="Consolas" w:cs="Times New Roman"/>
+          <w:color w:val="9CDCFE"/>
+          <w:sz w:val="20"/>
+          <w:szCs w:val="20"/>
+          <w:lang w:val="en-US"/>
+        </w:rPr>
+        <w:t>b</w:t>
+      </w:r>
+      <w:r>
+        <w:rPr>
+          <w:rFonts w:ascii="Consolas" w:eastAsia="Times New Roman" w:hAnsi="Consolas" w:cs="Times New Roman"/>
+          <w:color w:val="CCCCCC"/>
+          <w:sz w:val="20"/>
+          <w:szCs w:val="20"/>
+          <w:lang w:val="en-US"/>
+        </w:rPr>
+        <w:t xml:space="preserve">) </w:t>
+      </w:r>
+      <w:r>
+        <w:rPr>
+          <w:rFonts w:ascii="Consolas" w:eastAsia="Times New Roman" w:hAnsi="Consolas" w:cs="Times New Roman"/>
+          <w:color w:val="569CD6"/>
+          <w:sz w:val="20"/>
+          <w:szCs w:val="20"/>
+          <w:lang w:val="en-US"/>
+        </w:rPr>
+        <w:t>=&gt;</w:t>
+      </w:r>
+      <w:r>
+        <w:rPr>
+          <w:rFonts w:ascii="Consolas" w:eastAsia="Times New Roman" w:hAnsi="Consolas" w:cs="Times New Roman"/>
+          <w:color w:val="CCCCCC"/>
+          <w:sz w:val="20"/>
+          <w:szCs w:val="20"/>
+          <w:lang w:val="en-US"/>
+        </w:rPr>
+        <w:t xml:space="preserve"> </w:t>
+      </w:r>
+      <w:r>
+        <w:rPr>
+          <w:rFonts w:ascii="Consolas" w:eastAsia="Times New Roman" w:hAnsi="Consolas" w:cs="Times New Roman"/>
+          <w:color w:val="9CDCFE"/>
+          <w:sz w:val="20"/>
+          <w:szCs w:val="20"/>
+          <w:lang w:val="en-US"/>
+        </w:rPr>
+        <w:t>d</w:t>
+      </w:r>
+      <w:proofErr w:type="gramStart"/>
+      <w:r>
+        <w:rPr>
+          <w:rFonts w:ascii="Consolas" w:eastAsia="Times New Roman" w:hAnsi="Consolas" w:cs="Times New Roman"/>
+          <w:color w:val="9CDCFE"/>
+          <w:sz w:val="20"/>
+          <w:szCs w:val="20"/>
+          <w:lang w:val="en-US"/>
+        </w:rPr>
+        <w:t>3</w:t>
+      </w:r>
+      <w:r>
+        <w:rPr>
+          <w:rFonts w:ascii="Consolas" w:eastAsia="Times New Roman" w:hAnsi="Consolas" w:cs="Times New Roman"/>
+          <w:color w:val="CCCCCC"/>
+          <w:sz w:val="20"/>
+          <w:szCs w:val="20"/>
+          <w:lang w:val="en-US"/>
+        </w:rPr>
+        <w:t>.</w:t>
+      </w:r>
+      <w:r>
+        <w:rPr>
+          <w:rFonts w:ascii="Consolas" w:eastAsia="Times New Roman" w:hAnsi="Consolas" w:cs="Times New Roman"/>
+          <w:color w:val="DCDCAA"/>
+          <w:sz w:val="20"/>
+          <w:szCs w:val="20"/>
+          <w:lang w:val="en-US"/>
+        </w:rPr>
+        <w:t>descending</w:t>
+      </w:r>
+      <w:proofErr w:type="gramEnd"/>
+      <w:r>
+        <w:rPr>
+          <w:rFonts w:ascii="Consolas" w:eastAsia="Times New Roman" w:hAnsi="Consolas" w:cs="Times New Roman"/>
+          <w:color w:val="CCCCCC"/>
+          <w:sz w:val="20"/>
+          <w:szCs w:val="20"/>
+          <w:lang w:val="en-US"/>
+        </w:rPr>
+        <w:t>(</w:t>
+      </w:r>
+      <w:proofErr w:type="spellStart"/>
+      <w:proofErr w:type="gramStart"/>
+      <w:r>
+        <w:rPr>
+          <w:rFonts w:ascii="Consolas" w:eastAsia="Times New Roman" w:hAnsi="Consolas" w:cs="Times New Roman"/>
+          <w:color w:val="9CDCFE"/>
+          <w:sz w:val="20"/>
+          <w:szCs w:val="20"/>
+          <w:lang w:val="en-US"/>
+        </w:rPr>
+        <w:t>a</w:t>
+      </w:r>
+      <w:r>
+        <w:rPr>
+          <w:rFonts w:ascii="Consolas" w:eastAsia="Times New Roman" w:hAnsi="Consolas" w:cs="Times New Roman"/>
+          <w:color w:val="CCCCCC"/>
+          <w:sz w:val="20"/>
+          <w:szCs w:val="20"/>
+          <w:lang w:val="en-US"/>
+        </w:rPr>
+        <w:t>.</w:t>
+      </w:r>
+      <w:r>
+        <w:rPr>
+          <w:rFonts w:ascii="Consolas" w:eastAsia="Times New Roman" w:hAnsi="Consolas" w:cs="Times New Roman"/>
+          <w:color w:val="9CDCFE"/>
+          <w:sz w:val="20"/>
+          <w:szCs w:val="20"/>
+          <w:lang w:val="en-US"/>
+        </w:rPr>
+        <w:t>count</w:t>
+      </w:r>
+      <w:proofErr w:type="spellEnd"/>
+      <w:proofErr w:type="gramEnd"/>
+      <w:r>
+        <w:rPr>
+          <w:rFonts w:ascii="Consolas" w:eastAsia="Times New Roman" w:hAnsi="Consolas" w:cs="Times New Roman"/>
+          <w:color w:val="CCCCCC"/>
+          <w:sz w:val="20"/>
+          <w:szCs w:val="20"/>
+          <w:lang w:val="en-US"/>
+        </w:rPr>
+        <w:t xml:space="preserve">, </w:t>
+      </w:r>
+      <w:proofErr w:type="spellStart"/>
+      <w:proofErr w:type="gramStart"/>
+      <w:r>
+        <w:rPr>
+          <w:rFonts w:ascii="Consolas" w:eastAsia="Times New Roman" w:hAnsi="Consolas" w:cs="Times New Roman"/>
+          <w:color w:val="9CDCFE"/>
+          <w:sz w:val="20"/>
+          <w:szCs w:val="20"/>
+          <w:lang w:val="en-US"/>
+        </w:rPr>
+        <w:t>b</w:t>
+      </w:r>
+      <w:r>
+        <w:rPr>
+          <w:rFonts w:ascii="Consolas" w:eastAsia="Times New Roman" w:hAnsi="Consolas" w:cs="Times New Roman"/>
+          <w:color w:val="CCCCCC"/>
+          <w:sz w:val="20"/>
+          <w:szCs w:val="20"/>
+          <w:lang w:val="en-US"/>
+        </w:rPr>
+        <w:t>.</w:t>
+      </w:r>
+      <w:r>
+        <w:rPr>
+          <w:rFonts w:ascii="Consolas" w:eastAsia="Times New Roman" w:hAnsi="Consolas" w:cs="Times New Roman"/>
+          <w:color w:val="9CDCFE"/>
+          <w:sz w:val="20"/>
+          <w:szCs w:val="20"/>
+          <w:lang w:val="en-US"/>
+        </w:rPr>
+        <w:t>count</w:t>
+      </w:r>
+      <w:proofErr w:type="spellEnd"/>
+      <w:proofErr w:type="gramEnd"/>
+      <w:r>
+        <w:rPr>
+          <w:rFonts w:ascii="Consolas" w:eastAsia="Times New Roman" w:hAnsi="Consolas" w:cs="Times New Roman"/>
+          <w:color w:val="CCCCCC"/>
+          <w:sz w:val="20"/>
+          <w:szCs w:val="20"/>
+          <w:lang w:val="en-US"/>
+        </w:rPr>
+        <w:t>))</w:t>
+      </w:r>
+    </w:p>
+    <w:p>
+      <w:pPr>
+        <w:shd w:val="clear" w:color="auto" w:fill="1F1F1F"/>
+        <w:spacing w:line="270" w:lineRule="atLeast"/>
+        <w:rPr>
+          <w:rFonts w:ascii="Consolas" w:eastAsia="Times New Roman" w:hAnsi="Consolas" w:cs="Times New Roman"/>
+          <w:color w:val="CCCCCC"/>
+          <w:sz w:val="20"/>
+          <w:szCs w:val="20"/>
+          <w:lang w:val="en-US"/>
+        </w:rPr>
+      </w:pPr>
+      <w:r>
+        <w:rPr>
+          <w:rFonts w:ascii="Consolas" w:eastAsia="Times New Roman" w:hAnsi="Consolas" w:cs="Times New Roman"/>
+          <w:color w:val="CCCCCC"/>
+          <w:sz w:val="20"/>
+          <w:szCs w:val="20"/>
+          <w:lang w:val="en-US"/>
+        </w:rPr>
+        <w:t xml:space="preserve">                          </w:t>
+      </w:r>
+      <w:proofErr w:type="gramStart"/>
+      <w:r>
+        <w:rPr>
+          <w:rFonts w:ascii="Consolas" w:eastAsia="Times New Roman" w:hAnsi="Consolas" w:cs="Times New Roman"/>
+          <w:color w:val="CCCCCC"/>
+          <w:sz w:val="20"/>
+          <w:szCs w:val="20"/>
+          <w:lang w:val="en-US"/>
+        </w:rPr>
+        <w:t>.</w:t>
+      </w:r>
+      <w:r>
+        <w:rPr>
+          <w:rFonts w:ascii="Consolas" w:eastAsia="Times New Roman" w:hAnsi="Consolas" w:cs="Times New Roman"/>
+          <w:color w:val="DCDCAA"/>
+          <w:sz w:val="20"/>
+          <w:szCs w:val="20"/>
+          <w:lang w:val="en-US"/>
+        </w:rPr>
+        <w:t>slice</w:t>
+      </w:r>
+      <w:proofErr w:type="gramEnd"/>
+      <w:r>
+        <w:rPr>
+          <w:rFonts w:ascii="Consolas" w:eastAsia="Times New Roman" w:hAnsi="Consolas" w:cs="Times New Roman"/>
+          <w:color w:val="CCCCCC"/>
+          <w:sz w:val="20"/>
+          <w:szCs w:val="20"/>
+          <w:lang w:val="en-US"/>
+        </w:rPr>
+        <w:t>(</w:t>
+      </w:r>
+      <w:r>
+        <w:rPr>
+          <w:rFonts w:ascii="Consolas" w:eastAsia="Times New Roman" w:hAnsi="Consolas" w:cs="Times New Roman"/>
+          <w:color w:val="B5CEA8"/>
+          <w:sz w:val="20"/>
+          <w:szCs w:val="20"/>
+          <w:lang w:val="en-US"/>
+        </w:rPr>
+        <w:t>0</w:t>
+      </w:r>
+      <w:r>
+        <w:rPr>
+          <w:rFonts w:ascii="Consolas" w:eastAsia="Times New Roman" w:hAnsi="Consolas" w:cs="Times New Roman"/>
+          <w:color w:val="CCCCCC"/>
+          <w:sz w:val="20"/>
+          <w:szCs w:val="20"/>
+          <w:lang w:val="en-US"/>
+        </w:rPr>
+        <w:t xml:space="preserve">, </w:t>
+      </w:r>
+      <w:r>
+        <w:rPr>
+          <w:rFonts w:ascii="Consolas" w:eastAsia="Times New Roman" w:hAnsi="Consolas" w:cs="Times New Roman"/>
+          <w:color w:val="B5CEA8"/>
+          <w:sz w:val="20"/>
+          <w:szCs w:val="20"/>
+          <w:lang w:val="en-US"/>
+        </w:rPr>
+        <w:t>20</w:t>
+      </w:r>
+      <w:r>
+        <w:rPr>
+          <w:rFonts w:ascii="Consolas" w:eastAsia="Times New Roman" w:hAnsi="Consolas" w:cs="Times New Roman"/>
+          <w:color w:val="CCCCCC"/>
+          <w:sz w:val="20"/>
+          <w:szCs w:val="20"/>
+          <w:lang w:val="en-US"/>
+        </w:rPr>
+        <w:t xml:space="preserve">); </w:t>
+      </w:r>
+      <w:r>
+        <w:rPr>
+          <w:rFonts w:ascii="Consolas" w:eastAsia="Times New Roman" w:hAnsi="Consolas" w:cs="Times New Roman"/>
+          <w:color w:val="6A9955"/>
+          <w:sz w:val="20"/>
+          <w:szCs w:val="20"/>
+          <w:lang w:val="en-US"/>
+        </w:rPr>
+        <w:t xml:space="preserve">// </w:t>
+      </w:r>
+      <w:proofErr w:type="spellStart"/>
+      <w:r>
+        <w:rPr>
+          <w:rFonts w:ascii="Consolas" w:eastAsia="Times New Roman" w:hAnsi="Consolas" w:cs="Times New Roman"/>
+          <w:color w:val="6A9955"/>
+          <w:sz w:val="20"/>
+          <w:szCs w:val="20"/>
+          <w:lang w:val="en-US"/>
+        </w:rPr>
+        <w:t>prikaz</w:t>
+      </w:r>
+      <w:proofErr w:type="spellEnd"/>
+      <w:r>
+        <w:rPr>
+          <w:rFonts w:ascii="Consolas" w:eastAsia="Times New Roman" w:hAnsi="Consolas" w:cs="Times New Roman"/>
+          <w:color w:val="6A9955"/>
+          <w:sz w:val="20"/>
+          <w:szCs w:val="20"/>
+          <w:lang w:val="en-US"/>
+        </w:rPr>
+        <w:t xml:space="preserve"> 20 </w:t>
+      </w:r>
+      <w:proofErr w:type="spellStart"/>
+      <w:r>
+        <w:rPr>
+          <w:rFonts w:ascii="Consolas" w:eastAsia="Times New Roman" w:hAnsi="Consolas" w:cs="Times New Roman"/>
+          <w:color w:val="6A9955"/>
+          <w:sz w:val="20"/>
+          <w:szCs w:val="20"/>
+          <w:lang w:val="en-US"/>
+        </w:rPr>
+        <w:t>najuspješnijih</w:t>
+      </w:r>
+      <w:proofErr w:type="spellEnd"/>
+      <w:r>
+        <w:rPr>
+          <w:rFonts w:ascii="Consolas" w:eastAsia="Times New Roman" w:hAnsi="Consolas" w:cs="Times New Roman"/>
+          <w:color w:val="6A9955"/>
+          <w:sz w:val="20"/>
+          <w:szCs w:val="20"/>
+          <w:lang w:val="en-US"/>
+        </w:rPr>
+        <w:t xml:space="preserve"> </w:t>
+      </w:r>
+      <w:proofErr w:type="spellStart"/>
+      <w:r>
+        <w:rPr>
+          <w:rFonts w:ascii="Consolas" w:eastAsia="Times New Roman" w:hAnsi="Consolas" w:cs="Times New Roman"/>
+          <w:color w:val="6A9955"/>
+          <w:sz w:val="20"/>
+          <w:szCs w:val="20"/>
+          <w:lang w:val="en-US"/>
+        </w:rPr>
+        <w:t>zemalja</w:t>
+      </w:r>
+      <w:proofErr w:type="spellEnd"/>
+    </w:p>
+    <w:p>
+      <w:pPr>
+        <w:shd w:val="clear" w:color="auto" w:fill="1F1F1F"/>
+        <w:spacing w:line="270" w:lineRule="atLeast"/>
+        <w:jc w:val="right"/>
+        <w:rPr>
+          <w:rFonts w:ascii="Consolas" w:eastAsia="Times New Roman" w:hAnsi="Consolas" w:cs="Times New Roman"/>
+          <w:color w:val="CCCCCC"/>
+          <w:sz w:val="20"/>
+          <w:szCs w:val="20"/>
+          <w:lang w:val="en-US"/>
+        </w:rPr>
+      </w:pPr>
+    </w:p>
+    <w:p>
+      <w:pPr>
+        <w:ind w:left="720"/>
+      </w:pPr>
+    </w:p>
+    <w:p>
+      <w:pPr>
+        <w:ind w:left="720"/>
+      </w:pPr>
+      <w:r>
+        <w:drawing>
+          <wp:inline distT="0" distB="0" distL="0" distR="0" wp14:anchorId="2FFDC146" wp14:editId="4381DEDE">
+            <wp:extent cx="5943600" cy="3374390"/>
+            <wp:effectExtent l="0" t="0" r="0" b="0"/>
+            <wp:docPr id="1801664986" name="Picture 1" descr="A graph of blue bars&#10;&#10;AI-generated content may be incorrect."/>
+            <wp:cNvGraphicFramePr>
+              <a:graphicFrameLocks xmlns:a="http://schemas.openxmlformats.org/drawingml/2006/main" noChangeAspect="1"/>
+            </wp:cNvGraphicFramePr>
+            <a:graphic xmlns:a="http://schemas.openxmlformats.org/drawingml/2006/main">
+              <a:graphicData uri="http://schemas.openxmlformats.org/drawingml/2006/picture">
+                <pic:pic xmlns:pic="http://schemas.openxmlformats.org/drawingml/2006/picture">
+                  <pic:nvPicPr>
+                    <pic:cNvPr id="1801664986" name="Picture 1" descr="A graph of blue bars&#10;&#10;AI-generated content may be incorrect."/>
+                    <pic:cNvPicPr/>
+                  </pic:nvPicPr>
+                  <pic:blipFill>
+                    <a:blip r:embed="rId5"/>
+                    <a:stretch>
+                      <a:fillRect/>
+                    </a:stretch>
+                  </pic:blipFill>
+                  <pic:spPr>
+                    <a:xfrm>
+                      <a:off x="0" y="0"/>
+                      <a:ext cx="5943600" cy="3374390"/>
+                    </a:xfrm>
+                    <a:prstGeom prst="rect">
+                      <a:avLst/>
+                    </a:prstGeom>
+                  </pic:spPr>
+                </pic:pic>
+              </a:graphicData>
+            </a:graphic>
+          </wp:inline>
+        </w:drawing>
       </w:r>
     </w:p>
     <w:p>
@@ -1257,12 +3351,89 @@
       <w:pPr>
         <w:spacing w:before="240" w:after="140"/>
       </w:pPr>
-      <w:r>
-        <w:t>[</w:t>
-      </w:r>
-      <w:proofErr w:type="spellStart"/>
-      <w:r>
-        <w:t>Opisati</w:t>
+      <w:proofErr w:type="spellStart"/>
+      <w:r>
+        <w:t>Opis</w:t>
+      </w:r>
+      <w:proofErr w:type="spellEnd"/>
+      <w:r>
+        <w:t xml:space="preserve">: </w:t>
+      </w:r>
+      <w:proofErr w:type="spellStart"/>
+      <w:r>
+        <w:t>Dodana</w:t>
+      </w:r>
+      <w:proofErr w:type="spellEnd"/>
+      <w:r>
+        <w:t xml:space="preserve"> je </w:t>
+      </w:r>
+      <w:proofErr w:type="spellStart"/>
+      <w:r>
+        <w:t>funkcionalnost</w:t>
+      </w:r>
+      <w:proofErr w:type="spellEnd"/>
+      <w:r>
+        <w:t xml:space="preserve"> </w:t>
+      </w:r>
+      <w:proofErr w:type="spellStart"/>
+      <w:r>
+        <w:t>prizaka</w:t>
+      </w:r>
+      <w:proofErr w:type="spellEnd"/>
+      <w:r>
+        <w:t xml:space="preserve"> </w:t>
+      </w:r>
+      <w:proofErr w:type="spellStart"/>
+      <w:r>
+        <w:t>detalja</w:t>
+      </w:r>
+      <w:proofErr w:type="spellEnd"/>
+      <w:r>
+        <w:t xml:space="preserve"> </w:t>
+      </w:r>
+      <w:proofErr w:type="spellStart"/>
+      <w:r>
+        <w:t>prilikom</w:t>
+      </w:r>
+      <w:proofErr w:type="spellEnd"/>
+      <w:r>
+        <w:t xml:space="preserve"> </w:t>
+      </w:r>
+      <w:proofErr w:type="spellStart"/>
+      <w:r>
+        <w:t>prelaska</w:t>
+      </w:r>
+      <w:proofErr w:type="spellEnd"/>
+      <w:r>
+        <w:t xml:space="preserve"> </w:t>
+      </w:r>
+      <w:proofErr w:type="spellStart"/>
+      <w:r>
+        <w:t>mišem</w:t>
+      </w:r>
+      <w:proofErr w:type="spellEnd"/>
+      <w:r>
+        <w:t xml:space="preserve"> (hover). Tooltip </w:t>
+      </w:r>
+      <w:proofErr w:type="spellStart"/>
+      <w:r>
+        <w:t>prikazuje</w:t>
+      </w:r>
+      <w:proofErr w:type="spellEnd"/>
+      <w:r>
+        <w:t xml:space="preserve"> </w:t>
+      </w:r>
+      <w:proofErr w:type="spellStart"/>
+      <w:r>
+        <w:t>ime</w:t>
+      </w:r>
+      <w:proofErr w:type="spellEnd"/>
+      <w:r>
+        <w:t xml:space="preserve"> </w:t>
+      </w:r>
+      <w:proofErr w:type="spellStart"/>
+      <w:r>
+        <w:t>zemlje</w:t>
       </w:r>
       <w:proofErr w:type="spellEnd"/>
       <w:r>
@@ -1278,128 +3449,28 @@
       </w:r>
       <w:proofErr w:type="spellStart"/>
       <w:r>
-        <w:t>dokazima</w:t>
-      </w:r>
-      <w:proofErr w:type="spellEnd"/>
-      <w:r>
-        <w:t xml:space="preserve"> </w:t>
-      </w:r>
-      <w:proofErr w:type="spellStart"/>
-      <w:r>
-        <w:t>potkrijepiti</w:t>
-      </w:r>
-      <w:proofErr w:type="spellEnd"/>
-      <w:r>
-        <w:t xml:space="preserve"> </w:t>
-      </w:r>
-      <w:proofErr w:type="spellStart"/>
-      <w:r>
-        <w:t>proces</w:t>
-      </w:r>
-      <w:proofErr w:type="spellEnd"/>
-      <w:r>
-        <w:t xml:space="preserve"> </w:t>
-      </w:r>
-      <w:proofErr w:type="spellStart"/>
-      <w:r>
-        <w:t>implementacije</w:t>
-      </w:r>
-      <w:proofErr w:type="spellEnd"/>
-      <w:r>
-        <w:t xml:space="preserve"> </w:t>
-      </w:r>
-      <w:proofErr w:type="spellStart"/>
-      <w:r>
-        <w:t>osnovnog</w:t>
-      </w:r>
-      <w:proofErr w:type="spellEnd"/>
-      <w:r>
-        <w:t xml:space="preserve"> </w:t>
-      </w:r>
-      <w:proofErr w:type="spellStart"/>
-      <w:r>
-        <w:t>ponašanja</w:t>
-      </w:r>
-      <w:proofErr w:type="spellEnd"/>
-      <w:r>
-        <w:t>]</w:t>
+        <w:t>broj</w:t>
+      </w:r>
+      <w:proofErr w:type="spellEnd"/>
+      <w:r>
+        <w:t xml:space="preserve"> </w:t>
+      </w:r>
+      <w:proofErr w:type="spellStart"/>
+      <w:r>
+        <w:t>medalja</w:t>
+      </w:r>
+      <w:proofErr w:type="spellEnd"/>
+      <w:r>
+        <w:t>.</w:t>
       </w:r>
     </w:p>
     <w:p>
       <w:pPr>
-        <w:numPr>
-          <w:ilvl w:val="2"/>
-          <w:numId w:val="1"/>
-        </w:numPr>
-        <w:spacing w:before="240"/>
-      </w:pPr>
-      <w:proofErr w:type="spellStart"/>
-      <w:r>
-        <w:t>Izraditi</w:t>
-      </w:r>
-      <w:proofErr w:type="spellEnd"/>
-      <w:r>
-        <w:t xml:space="preserve"> </w:t>
-      </w:r>
-      <w:proofErr w:type="spellStart"/>
-      <w:r>
-        <w:t>kod</w:t>
-      </w:r>
-      <w:proofErr w:type="spellEnd"/>
-      <w:r>
-        <w:t xml:space="preserve"> koji </w:t>
-      </w:r>
-      <w:proofErr w:type="spellStart"/>
-      <w:r>
-        <w:t>omogućava</w:t>
-      </w:r>
-      <w:proofErr w:type="spellEnd"/>
-      <w:r>
-        <w:t xml:space="preserve"> </w:t>
-      </w:r>
-      <w:proofErr w:type="spellStart"/>
-      <w:r>
-        <w:t>ranije</w:t>
-      </w:r>
-      <w:proofErr w:type="spellEnd"/>
-      <w:r>
-        <w:t xml:space="preserve"> </w:t>
-      </w:r>
-      <w:proofErr w:type="spellStart"/>
-      <w:r>
-        <w:t>definirano</w:t>
-      </w:r>
-      <w:proofErr w:type="spellEnd"/>
-      <w:r>
-        <w:t xml:space="preserve"> </w:t>
-      </w:r>
-      <w:proofErr w:type="spellStart"/>
-      <w:r>
-        <w:t>ponašanje</w:t>
-      </w:r>
-      <w:proofErr w:type="spellEnd"/>
-      <w:r>
-        <w:t xml:space="preserve">. </w:t>
-      </w:r>
-      <w:proofErr w:type="spellStart"/>
-      <w:r>
-        <w:t>Dokazati</w:t>
-      </w:r>
-      <w:proofErr w:type="spellEnd"/>
-      <w:r>
-        <w:t xml:space="preserve"> </w:t>
-      </w:r>
-      <w:proofErr w:type="spellStart"/>
-      <w:r>
-        <w:t>opisom</w:t>
-      </w:r>
-      <w:proofErr w:type="spellEnd"/>
-      <w:r>
-        <w:t xml:space="preserve"> </w:t>
-      </w:r>
-      <w:proofErr w:type="spellStart"/>
-      <w:r>
-        <w:t>primjera</w:t>
+        <w:spacing w:before="240" w:after="140"/>
+      </w:pPr>
+      <w:proofErr w:type="spellStart"/>
+      <w:r>
+        <w:t>Primjer</w:t>
       </w:r>
       <w:proofErr w:type="spellEnd"/>
       <w:r>
@@ -1411,120 +3482,549 @@
       </w:r>
       <w:proofErr w:type="spellEnd"/>
       <w:r>
-        <w:t>.</w:t>
+        <w:t>:</w:t>
       </w:r>
     </w:p>
     <w:p>
       <w:pPr>
-        <w:numPr>
-          <w:ilvl w:val="2"/>
-          <w:numId w:val="1"/>
-        </w:numPr>
-        <w:spacing w:after="140"/>
-      </w:pPr>
-      <w:proofErr w:type="spellStart"/>
-      <w:r>
-        <w:t>Testirati</w:t>
-      </w:r>
-      <w:proofErr w:type="spellEnd"/>
-      <w:r>
-        <w:t xml:space="preserve"> </w:t>
-      </w:r>
-      <w:proofErr w:type="spellStart"/>
-      <w:r>
-        <w:t>ponašanje</w:t>
-      </w:r>
-      <w:proofErr w:type="spellEnd"/>
-      <w:r>
-        <w:t xml:space="preserve"> </w:t>
-      </w:r>
-      <w:proofErr w:type="spellStart"/>
-      <w:r>
-        <w:t>i</w:t>
-      </w:r>
-      <w:proofErr w:type="spellEnd"/>
-      <w:r>
-        <w:t xml:space="preserve"> </w:t>
-      </w:r>
-      <w:proofErr w:type="spellStart"/>
-      <w:r>
-        <w:t>osigurati</w:t>
-      </w:r>
-      <w:proofErr w:type="spellEnd"/>
-      <w:r>
-        <w:t xml:space="preserve"> da je </w:t>
-      </w:r>
-      <w:proofErr w:type="spellStart"/>
-      <w:r>
-        <w:t>ispravno</w:t>
-      </w:r>
-      <w:proofErr w:type="spellEnd"/>
-      <w:r>
+        <w:shd w:val="clear" w:color="auto" w:fill="1F1F1F"/>
+        <w:spacing w:line="270" w:lineRule="atLeast"/>
+        <w:rPr>
+          <w:rFonts w:ascii="Consolas" w:eastAsia="Times New Roman" w:hAnsi="Consolas" w:cs="Times New Roman"/>
+          <w:color w:val="CCCCCC"/>
+          <w:sz w:val="20"/>
+          <w:szCs w:val="20"/>
+          <w:lang w:val="en-US"/>
+        </w:rPr>
+      </w:pPr>
+      <w:r>
+        <w:rPr>
+          <w:rFonts w:ascii="Consolas" w:eastAsia="Times New Roman" w:hAnsi="Consolas" w:cs="Times New Roman"/>
+          <w:color w:val="CCCCCC"/>
+          <w:sz w:val="20"/>
+          <w:szCs w:val="20"/>
+          <w:lang w:val="en-US"/>
+        </w:rPr>
+        <w:t> </w:t>
+      </w:r>
+      <w:proofErr w:type="gramStart"/>
+      <w:r>
+        <w:rPr>
+          <w:rFonts w:ascii="Consolas" w:eastAsia="Times New Roman" w:hAnsi="Consolas" w:cs="Times New Roman"/>
+          <w:color w:val="CCCCCC"/>
+          <w:sz w:val="20"/>
+          <w:szCs w:val="20"/>
+          <w:lang w:val="en-US"/>
+        </w:rPr>
+        <w:t>.</w:t>
+      </w:r>
+      <w:r>
+        <w:rPr>
+          <w:rFonts w:ascii="Consolas" w:eastAsia="Times New Roman" w:hAnsi="Consolas" w:cs="Times New Roman"/>
+          <w:color w:val="DCDCAA"/>
+          <w:sz w:val="20"/>
+          <w:szCs w:val="20"/>
+          <w:lang w:val="en-US"/>
+        </w:rPr>
+        <w:t>on</w:t>
+      </w:r>
+      <w:proofErr w:type="gramEnd"/>
+      <w:r>
+        <w:rPr>
+          <w:rFonts w:ascii="Consolas" w:eastAsia="Times New Roman" w:hAnsi="Consolas" w:cs="Times New Roman"/>
+          <w:color w:val="CCCCCC"/>
+          <w:sz w:val="20"/>
+          <w:szCs w:val="20"/>
+          <w:lang w:val="en-US"/>
+        </w:rPr>
+        <w:t>(</w:t>
+      </w:r>
+      <w:r>
+        <w:rPr>
+          <w:rFonts w:ascii="Consolas" w:eastAsia="Times New Roman" w:hAnsi="Consolas" w:cs="Times New Roman"/>
+          <w:color w:val="CE9178"/>
+          <w:sz w:val="20"/>
+          <w:szCs w:val="20"/>
+          <w:lang w:val="en-US"/>
+        </w:rPr>
+        <w:t>"mouseover"</w:t>
+      </w:r>
+      <w:r>
+        <w:rPr>
+          <w:rFonts w:ascii="Consolas" w:eastAsia="Times New Roman" w:hAnsi="Consolas" w:cs="Times New Roman"/>
+          <w:color w:val="CCCCCC"/>
+          <w:sz w:val="20"/>
+          <w:szCs w:val="20"/>
+          <w:lang w:val="en-US"/>
+        </w:rPr>
+        <w:t>, (</w:t>
+      </w:r>
+      <w:r>
+        <w:rPr>
+          <w:rFonts w:ascii="Consolas" w:eastAsia="Times New Roman" w:hAnsi="Consolas" w:cs="Times New Roman"/>
+          <w:color w:val="9CDCFE"/>
+          <w:sz w:val="20"/>
+          <w:szCs w:val="20"/>
+          <w:lang w:val="en-US"/>
+        </w:rPr>
+        <w:t>event</w:t>
+      </w:r>
+      <w:r>
+        <w:rPr>
+          <w:rFonts w:ascii="Consolas" w:eastAsia="Times New Roman" w:hAnsi="Consolas" w:cs="Times New Roman"/>
+          <w:color w:val="CCCCCC"/>
+          <w:sz w:val="20"/>
+          <w:szCs w:val="20"/>
+          <w:lang w:val="en-US"/>
+        </w:rPr>
         <w:t xml:space="preserve">, </w:t>
       </w:r>
-      <w:proofErr w:type="spellStart"/>
-      <w:r>
-        <w:t>tj</w:t>
-      </w:r>
-      <w:proofErr w:type="spellEnd"/>
-      <w:r>
-        <w:t xml:space="preserve">. da </w:t>
-      </w:r>
-      <w:proofErr w:type="spellStart"/>
-      <w:r>
-        <w:t>funkcionira</w:t>
-      </w:r>
-      <w:proofErr w:type="spellEnd"/>
-      <w:r>
-        <w:t xml:space="preserve"> </w:t>
-      </w:r>
-      <w:proofErr w:type="spellStart"/>
-      <w:r>
-        <w:t>na</w:t>
-      </w:r>
-      <w:proofErr w:type="spellEnd"/>
-      <w:r>
-        <w:t xml:space="preserve"> </w:t>
-      </w:r>
-      <w:proofErr w:type="spellStart"/>
-      <w:r>
-        <w:t>očekivani</w:t>
-      </w:r>
-      <w:proofErr w:type="spellEnd"/>
-      <w:r>
-        <w:t xml:space="preserve"> </w:t>
-      </w:r>
-      <w:proofErr w:type="spellStart"/>
-      <w:r>
-        <w:t>način</w:t>
-      </w:r>
-      <w:proofErr w:type="spellEnd"/>
-      <w:r>
-        <w:t xml:space="preserve">. </w:t>
-      </w:r>
-      <w:proofErr w:type="spellStart"/>
-      <w:r>
-        <w:t>Potrebno</w:t>
-      </w:r>
-      <w:proofErr w:type="spellEnd"/>
-      <w:r>
-        <w:t xml:space="preserve"> </w:t>
-      </w:r>
-      <w:proofErr w:type="spellStart"/>
-      <w:r>
-        <w:t>potvrditi</w:t>
-      </w:r>
-      <w:proofErr w:type="spellEnd"/>
-      <w:r>
-        <w:t xml:space="preserve"> </w:t>
-      </w:r>
-      <w:proofErr w:type="spellStart"/>
-      <w:r>
-        <w:t>slikom</w:t>
-      </w:r>
-      <w:proofErr w:type="spellEnd"/>
-      <w:r>
+      <w:r>
+        <w:rPr>
+          <w:rFonts w:ascii="Consolas" w:eastAsia="Times New Roman" w:hAnsi="Consolas" w:cs="Times New Roman"/>
+          <w:color w:val="9CDCFE"/>
+          <w:sz w:val="20"/>
+          <w:szCs w:val="20"/>
+          <w:lang w:val="en-US"/>
+        </w:rPr>
+        <w:t>d</w:t>
+      </w:r>
+      <w:r>
+        <w:rPr>
+          <w:rFonts w:ascii="Consolas" w:eastAsia="Times New Roman" w:hAnsi="Consolas" w:cs="Times New Roman"/>
+          <w:color w:val="CCCCCC"/>
+          <w:sz w:val="20"/>
+          <w:szCs w:val="20"/>
+          <w:lang w:val="en-US"/>
+        </w:rPr>
+        <w:t xml:space="preserve">) </w:t>
+      </w:r>
+      <w:r>
+        <w:rPr>
+          <w:rFonts w:ascii="Consolas" w:eastAsia="Times New Roman" w:hAnsi="Consolas" w:cs="Times New Roman"/>
+          <w:color w:val="569CD6"/>
+          <w:sz w:val="20"/>
+          <w:szCs w:val="20"/>
+          <w:lang w:val="en-US"/>
+        </w:rPr>
+        <w:t>=&gt;</w:t>
+      </w:r>
+      <w:r>
+        <w:rPr>
+          <w:rFonts w:ascii="Consolas" w:eastAsia="Times New Roman" w:hAnsi="Consolas" w:cs="Times New Roman"/>
+          <w:color w:val="CCCCCC"/>
+          <w:sz w:val="20"/>
+          <w:szCs w:val="20"/>
+          <w:lang w:val="en-US"/>
+        </w:rPr>
+        <w:t xml:space="preserve"> {</w:t>
+      </w:r>
+    </w:p>
+    <w:p>
+      <w:pPr>
+        <w:shd w:val="clear" w:color="auto" w:fill="1F1F1F"/>
+        <w:spacing w:line="270" w:lineRule="atLeast"/>
+        <w:rPr>
+          <w:rFonts w:ascii="Consolas" w:eastAsia="Times New Roman" w:hAnsi="Consolas" w:cs="Times New Roman"/>
+          <w:color w:val="CCCCCC"/>
+          <w:sz w:val="20"/>
+          <w:szCs w:val="20"/>
+          <w:lang w:val="en-US"/>
+        </w:rPr>
+      </w:pPr>
+      <w:r>
+        <w:rPr>
+          <w:rFonts w:ascii="Consolas" w:eastAsia="Times New Roman" w:hAnsi="Consolas" w:cs="Times New Roman"/>
+          <w:color w:val="CCCCCC"/>
+          <w:sz w:val="20"/>
+          <w:szCs w:val="20"/>
+          <w:lang w:val="en-US"/>
+        </w:rPr>
+        <w:t xml:space="preserve">      </w:t>
+      </w:r>
+      <w:r>
+        <w:rPr>
+          <w:rFonts w:ascii="Consolas" w:eastAsia="Times New Roman" w:hAnsi="Consolas" w:cs="Times New Roman"/>
+          <w:color w:val="4FC1FF"/>
+          <w:sz w:val="20"/>
+          <w:szCs w:val="20"/>
+          <w:lang w:val="en-US"/>
+        </w:rPr>
+        <w:t>tooltip</w:t>
+      </w:r>
+    </w:p>
+    <w:p>
+      <w:pPr>
+        <w:shd w:val="clear" w:color="auto" w:fill="1F1F1F"/>
+        <w:spacing w:line="270" w:lineRule="atLeast"/>
+        <w:rPr>
+          <w:rFonts w:ascii="Consolas" w:eastAsia="Times New Roman" w:hAnsi="Consolas" w:cs="Times New Roman"/>
+          <w:color w:val="CCCCCC"/>
+          <w:sz w:val="20"/>
+          <w:szCs w:val="20"/>
+          <w:lang w:val="en-US"/>
+        </w:rPr>
+      </w:pPr>
+      <w:r>
+        <w:rPr>
+          <w:rFonts w:ascii="Consolas" w:eastAsia="Times New Roman" w:hAnsi="Consolas" w:cs="Times New Roman"/>
+          <w:color w:val="CCCCCC"/>
+          <w:sz w:val="20"/>
+          <w:szCs w:val="20"/>
+          <w:lang w:val="en-US"/>
+        </w:rPr>
+        <w:t xml:space="preserve">        </w:t>
+      </w:r>
+      <w:proofErr w:type="gramStart"/>
+      <w:r>
+        <w:rPr>
+          <w:rFonts w:ascii="Consolas" w:eastAsia="Times New Roman" w:hAnsi="Consolas" w:cs="Times New Roman"/>
+          <w:color w:val="CCCCCC"/>
+          <w:sz w:val="20"/>
+          <w:szCs w:val="20"/>
+          <w:lang w:val="en-US"/>
+        </w:rPr>
         <w:t>.</w:t>
+      </w:r>
+      <w:r>
+        <w:rPr>
+          <w:rFonts w:ascii="Consolas" w:eastAsia="Times New Roman" w:hAnsi="Consolas" w:cs="Times New Roman"/>
+          <w:color w:val="DCDCAA"/>
+          <w:sz w:val="20"/>
+          <w:szCs w:val="20"/>
+          <w:lang w:val="en-US"/>
+        </w:rPr>
+        <w:t>style</w:t>
+      </w:r>
+      <w:proofErr w:type="gramEnd"/>
+      <w:r>
+        <w:rPr>
+          <w:rFonts w:ascii="Consolas" w:eastAsia="Times New Roman" w:hAnsi="Consolas" w:cs="Times New Roman"/>
+          <w:color w:val="CCCCCC"/>
+          <w:sz w:val="20"/>
+          <w:szCs w:val="20"/>
+          <w:lang w:val="en-US"/>
+        </w:rPr>
+        <w:t>(</w:t>
+      </w:r>
+      <w:r>
+        <w:rPr>
+          <w:rFonts w:ascii="Consolas" w:eastAsia="Times New Roman" w:hAnsi="Consolas" w:cs="Times New Roman"/>
+          <w:color w:val="CE9178"/>
+          <w:sz w:val="20"/>
+          <w:szCs w:val="20"/>
+          <w:lang w:val="en-US"/>
+        </w:rPr>
+        <w:t>"visibility"</w:t>
+      </w:r>
+      <w:r>
+        <w:rPr>
+          <w:rFonts w:ascii="Consolas" w:eastAsia="Times New Roman" w:hAnsi="Consolas" w:cs="Times New Roman"/>
+          <w:color w:val="CCCCCC"/>
+          <w:sz w:val="20"/>
+          <w:szCs w:val="20"/>
+          <w:lang w:val="en-US"/>
+        </w:rPr>
+        <w:t xml:space="preserve">, </w:t>
+      </w:r>
+      <w:r>
+        <w:rPr>
+          <w:rFonts w:ascii="Consolas" w:eastAsia="Times New Roman" w:hAnsi="Consolas" w:cs="Times New Roman"/>
+          <w:color w:val="CE9178"/>
+          <w:sz w:val="20"/>
+          <w:szCs w:val="20"/>
+          <w:lang w:val="en-US"/>
+        </w:rPr>
+        <w:t>"visible"</w:t>
+      </w:r>
+      <w:r>
+        <w:rPr>
+          <w:rFonts w:ascii="Consolas" w:eastAsia="Times New Roman" w:hAnsi="Consolas" w:cs="Times New Roman"/>
+          <w:color w:val="CCCCCC"/>
+          <w:sz w:val="20"/>
+          <w:szCs w:val="20"/>
+          <w:lang w:val="en-US"/>
+        </w:rPr>
+        <w:t>)</w:t>
+      </w:r>
+    </w:p>
+    <w:p>
+      <w:pPr>
+        <w:shd w:val="clear" w:color="auto" w:fill="1F1F1F"/>
+        <w:spacing w:line="270" w:lineRule="atLeast"/>
+        <w:rPr>
+          <w:rFonts w:ascii="Consolas" w:eastAsia="Times New Roman" w:hAnsi="Consolas" w:cs="Times New Roman"/>
+          <w:color w:val="CCCCCC"/>
+          <w:sz w:val="20"/>
+          <w:szCs w:val="20"/>
+          <w:lang w:val="en-US"/>
+        </w:rPr>
+      </w:pPr>
+      <w:r>
+        <w:rPr>
+          <w:rFonts w:ascii="Consolas" w:eastAsia="Times New Roman" w:hAnsi="Consolas" w:cs="Times New Roman"/>
+          <w:color w:val="CCCCCC"/>
+          <w:sz w:val="20"/>
+          <w:szCs w:val="20"/>
+          <w:lang w:val="en-US"/>
+        </w:rPr>
+        <w:t>        .</w:t>
+      </w:r>
+      <w:r>
+        <w:rPr>
+          <w:rFonts w:ascii="Consolas" w:eastAsia="Times New Roman" w:hAnsi="Consolas" w:cs="Times New Roman"/>
+          <w:color w:val="DCDCAA"/>
+          <w:sz w:val="20"/>
+          <w:szCs w:val="20"/>
+          <w:lang w:val="en-US"/>
+        </w:rPr>
+        <w:t>text</w:t>
+      </w:r>
+      <w:r>
+        <w:rPr>
+          <w:rFonts w:ascii="Consolas" w:eastAsia="Times New Roman" w:hAnsi="Consolas" w:cs="Times New Roman"/>
+          <w:color w:val="CCCCCC"/>
+          <w:sz w:val="20"/>
+          <w:szCs w:val="20"/>
+          <w:lang w:val="en-US"/>
+        </w:rPr>
+        <w:t>(</w:t>
+      </w:r>
+      <w:r>
+        <w:rPr>
+          <w:rFonts w:ascii="Consolas" w:eastAsia="Times New Roman" w:hAnsi="Consolas" w:cs="Times New Roman"/>
+          <w:color w:val="CE9178"/>
+          <w:sz w:val="20"/>
+          <w:szCs w:val="20"/>
+          <w:lang w:val="en-US"/>
+        </w:rPr>
+        <w:t>`</w:t>
+      </w:r>
+      <w:r>
+        <w:rPr>
+          <w:rFonts w:ascii="Consolas" w:eastAsia="Times New Roman" w:hAnsi="Consolas" w:cs="Times New Roman"/>
+          <w:color w:val="569CD6"/>
+          <w:sz w:val="20"/>
+          <w:szCs w:val="20"/>
+          <w:lang w:val="en-US"/>
+        </w:rPr>
+        <w:t>${</w:t>
+      </w:r>
+      <w:proofErr w:type="spellStart"/>
+      <w:r>
+        <w:rPr>
+          <w:rFonts w:ascii="Consolas" w:eastAsia="Times New Roman" w:hAnsi="Consolas" w:cs="Times New Roman"/>
+          <w:color w:val="9CDCFE"/>
+          <w:sz w:val="20"/>
+          <w:szCs w:val="20"/>
+          <w:lang w:val="en-US"/>
+        </w:rPr>
+        <w:t>d</w:t>
+      </w:r>
+      <w:r>
+        <w:rPr>
+          <w:rFonts w:ascii="Consolas" w:eastAsia="Times New Roman" w:hAnsi="Consolas" w:cs="Times New Roman"/>
+          <w:color w:val="D4D4D4"/>
+          <w:sz w:val="20"/>
+          <w:szCs w:val="20"/>
+          <w:lang w:val="en-US"/>
+        </w:rPr>
+        <w:t>.</w:t>
+      </w:r>
+      <w:r>
+        <w:rPr>
+          <w:rFonts w:ascii="Consolas" w:eastAsia="Times New Roman" w:hAnsi="Consolas" w:cs="Times New Roman"/>
+          <w:color w:val="9CDCFE"/>
+          <w:sz w:val="20"/>
+          <w:szCs w:val="20"/>
+          <w:lang w:val="en-US"/>
+        </w:rPr>
+        <w:t>noc</w:t>
+      </w:r>
+      <w:proofErr w:type="spellEnd"/>
+      <w:r>
+        <w:rPr>
+          <w:rFonts w:ascii="Consolas" w:eastAsia="Times New Roman" w:hAnsi="Consolas" w:cs="Times New Roman"/>
+          <w:color w:val="569CD6"/>
+          <w:sz w:val="20"/>
+          <w:szCs w:val="20"/>
+          <w:lang w:val="en-US"/>
+        </w:rPr>
+        <w:t>}</w:t>
+      </w:r>
+      <w:r>
+        <w:rPr>
+          <w:rFonts w:ascii="Consolas" w:eastAsia="Times New Roman" w:hAnsi="Consolas" w:cs="Times New Roman"/>
+          <w:color w:val="CE9178"/>
+          <w:sz w:val="20"/>
+          <w:szCs w:val="20"/>
+          <w:lang w:val="en-US"/>
+        </w:rPr>
+        <w:t xml:space="preserve">: </w:t>
+      </w:r>
+      <w:r>
+        <w:rPr>
+          <w:rFonts w:ascii="Consolas" w:eastAsia="Times New Roman" w:hAnsi="Consolas" w:cs="Times New Roman"/>
+          <w:color w:val="569CD6"/>
+          <w:sz w:val="20"/>
+          <w:szCs w:val="20"/>
+          <w:lang w:val="en-US"/>
+        </w:rPr>
+        <w:t>${</w:t>
+      </w:r>
+      <w:proofErr w:type="spellStart"/>
+      <w:proofErr w:type="gramStart"/>
+      <w:r>
+        <w:rPr>
+          <w:rFonts w:ascii="Consolas" w:eastAsia="Times New Roman" w:hAnsi="Consolas" w:cs="Times New Roman"/>
+          <w:color w:val="9CDCFE"/>
+          <w:sz w:val="20"/>
+          <w:szCs w:val="20"/>
+          <w:lang w:val="en-US"/>
+        </w:rPr>
+        <w:t>d</w:t>
+      </w:r>
+      <w:r>
+        <w:rPr>
+          <w:rFonts w:ascii="Consolas" w:eastAsia="Times New Roman" w:hAnsi="Consolas" w:cs="Times New Roman"/>
+          <w:color w:val="D4D4D4"/>
+          <w:sz w:val="20"/>
+          <w:szCs w:val="20"/>
+          <w:lang w:val="en-US"/>
+        </w:rPr>
+        <w:t>.</w:t>
+      </w:r>
+      <w:r>
+        <w:rPr>
+          <w:rFonts w:ascii="Consolas" w:eastAsia="Times New Roman" w:hAnsi="Consolas" w:cs="Times New Roman"/>
+          <w:color w:val="9CDCFE"/>
+          <w:sz w:val="20"/>
+          <w:szCs w:val="20"/>
+          <w:lang w:val="en-US"/>
+        </w:rPr>
+        <w:t>count</w:t>
+      </w:r>
+      <w:proofErr w:type="spellEnd"/>
+      <w:proofErr w:type="gramEnd"/>
+      <w:r>
+        <w:rPr>
+          <w:rFonts w:ascii="Consolas" w:eastAsia="Times New Roman" w:hAnsi="Consolas" w:cs="Times New Roman"/>
+          <w:color w:val="569CD6"/>
+          <w:sz w:val="20"/>
+          <w:szCs w:val="20"/>
+          <w:lang w:val="en-US"/>
+        </w:rPr>
+        <w:t>}</w:t>
+      </w:r>
+      <w:r>
+        <w:rPr>
+          <w:rFonts w:ascii="Consolas" w:eastAsia="Times New Roman" w:hAnsi="Consolas" w:cs="Times New Roman"/>
+          <w:color w:val="CE9178"/>
+          <w:sz w:val="20"/>
+          <w:szCs w:val="20"/>
+          <w:lang w:val="en-US"/>
+        </w:rPr>
+        <w:t xml:space="preserve"> </w:t>
+      </w:r>
+      <w:proofErr w:type="spellStart"/>
+      <w:r>
+        <w:rPr>
+          <w:rFonts w:ascii="Consolas" w:eastAsia="Times New Roman" w:hAnsi="Consolas" w:cs="Times New Roman"/>
+          <w:color w:val="CE9178"/>
+          <w:sz w:val="20"/>
+          <w:szCs w:val="20"/>
+          <w:lang w:val="en-US"/>
+        </w:rPr>
+        <w:t>medalja</w:t>
+      </w:r>
+      <w:proofErr w:type="spellEnd"/>
+      <w:r>
+        <w:rPr>
+          <w:rFonts w:ascii="Consolas" w:eastAsia="Times New Roman" w:hAnsi="Consolas" w:cs="Times New Roman"/>
+          <w:color w:val="CE9178"/>
+          <w:sz w:val="20"/>
+          <w:szCs w:val="20"/>
+          <w:lang w:val="en-US"/>
+        </w:rPr>
+        <w:t>`</w:t>
+      </w:r>
+      <w:proofErr w:type="gramStart"/>
+      <w:r>
+        <w:rPr>
+          <w:rFonts w:ascii="Consolas" w:eastAsia="Times New Roman" w:hAnsi="Consolas" w:cs="Times New Roman"/>
+          <w:color w:val="CCCCCC"/>
+          <w:sz w:val="20"/>
+          <w:szCs w:val="20"/>
+          <w:lang w:val="en-US"/>
+        </w:rPr>
+        <w:t>);</w:t>
+      </w:r>
+      <w:proofErr w:type="gramEnd"/>
+    </w:p>
+    <w:p>
+      <w:pPr>
+        <w:shd w:val="clear" w:color="auto" w:fill="1F1F1F"/>
+        <w:spacing w:line="270" w:lineRule="atLeast"/>
+        <w:rPr>
+          <w:rFonts w:ascii="Consolas" w:eastAsia="Times New Roman" w:hAnsi="Consolas" w:cs="Times New Roman"/>
+          <w:color w:val="CCCCCC"/>
+          <w:sz w:val="20"/>
+          <w:szCs w:val="20"/>
+          <w:lang w:val="en-US"/>
+        </w:rPr>
+      </w:pPr>
+      <w:r>
+        <w:rPr>
+          <w:rFonts w:ascii="Consolas" w:eastAsia="Times New Roman" w:hAnsi="Consolas" w:cs="Times New Roman"/>
+          <w:color w:val="CCCCCC"/>
+          <w:sz w:val="20"/>
+          <w:szCs w:val="20"/>
+          <w:lang w:val="en-US"/>
+        </w:rPr>
+        <w:t>    })</w:t>
+      </w:r>
+    </w:p>
+    <w:p>
+      <w:pPr>
+        <w:spacing w:before="240" w:after="140"/>
+      </w:pPr>
+      <w:r>
+        <w:lastRenderedPageBreak/>
+        <w:drawing>
+          <wp:inline distT="0" distB="0" distL="0" distR="0" wp14:anchorId="70AEF275" wp14:editId="40318922">
+            <wp:extent cx="5943600" cy="3494405"/>
+            <wp:effectExtent l="0" t="0" r="0" b="0"/>
+            <wp:docPr id="843799839" name="Picture 1" descr="A graph of blue bars&#10;&#10;AI-generated content may be incorrect."/>
+            <wp:cNvGraphicFramePr>
+              <a:graphicFrameLocks xmlns:a="http://schemas.openxmlformats.org/drawingml/2006/main" noChangeAspect="1"/>
+            </wp:cNvGraphicFramePr>
+            <a:graphic xmlns:a="http://schemas.openxmlformats.org/drawingml/2006/main">
+              <a:graphicData uri="http://schemas.openxmlformats.org/drawingml/2006/picture">
+                <pic:pic xmlns:pic="http://schemas.openxmlformats.org/drawingml/2006/picture">
+                  <pic:nvPicPr>
+                    <pic:cNvPr id="843799839" name="Picture 1" descr="A graph of blue bars&#10;&#10;AI-generated content may be incorrect."/>
+                    <pic:cNvPicPr/>
+                  </pic:nvPicPr>
+                  <pic:blipFill>
+                    <a:blip r:embed="rId6"/>
+                    <a:stretch>
+                      <a:fillRect/>
+                    </a:stretch>
+                  </pic:blipFill>
+                  <pic:spPr>
+                    <a:xfrm>
+                      <a:off x="0" y="0"/>
+                      <a:ext cx="5943600" cy="3494405"/>
+                    </a:xfrm>
+                    <a:prstGeom prst="rect">
+                      <a:avLst/>
+                    </a:prstGeom>
+                  </pic:spPr>
+                </pic:pic>
+              </a:graphicData>
+            </a:graphic>
+          </wp:inline>
+        </w:drawing>
       </w:r>
     </w:p>
     <w:p>
@@ -1544,8 +4044,120 @@
 </file>
 
 <file path=word/numbering.xml><?xml version="1.0" encoding="utf-8"?>
-<w:numbering xmlns:wpc="http://schemas.microsoft.com/office/word/2010/wordprocessingCanvas" xmlns:cx="http://schemas.microsoft.com/office/drawing/2014/chartex" xmlns:cx1="http://schemas.microsoft.com/office/drawing/2015/9/8/chartex" xmlns:cx2="http://schemas.microsoft.com/office/drawing/2015/10/21/chartex" xmlns:cx3="http://schemas.microsoft.com/office/drawing/2016/5/9/chartex" xmlns:cx4="http://schemas.microsoft.com/office/drawing/2016/5/10/chartex" xmlns:cx5="http://schemas.microsoft.com/office/drawing/2016/5/11/chartex" xmlns:cx6="http://schemas.microsoft.com/office/drawing/2016/5/12/chartex" xmlns:cx7="http://schemas.microsoft.com/office/drawing/2016/5/13/chartex" xmlns:cx8="http://schemas.microsoft.com/office/drawing/2016/5/14/chartex" xmlns:mc="http://schemas.openxmlformats.org/markup-compatibility/2006" xmlns:aink="http://schemas.microsoft.com/office/drawing/2016/ink" xmlns:am3d="http://schemas.microsoft.com/office/drawing/2017/model3d" xmlns:o="urn:schemas-microsoft-com:office:office" xmlns:r="http://schemas.openxmlformats.org/officeDocument/2006/relationships" xmlns:m="http://schemas.openxmlformats.org/officeDocument/2006/math" xmlns:v="urn:schemas-microsoft-com:vml" xmlns:wp14="http://schemas.microsoft.com/office/word/2010/wordprocessingDrawing" xmlns:wp="http://schemas.openxmlformats.org/drawingml/2006/wordprocessingDrawing" xmlns:w10="urn:schemas-microsoft-com:office:word" xmlns:w="http://schemas.openxmlformats.org/wordprocessingml/2006/main" xmlns:w14="http://schemas.microsoft.com/office/word/2010/wordml" xmlns:w15="http://schemas.microsoft.com/office/word/2012/wordml" xmlns:w16cex="http://schemas.microsoft.com/office/word/2018/wordml/cex" xmlns:w16cid="http://schemas.microsoft.com/office/word/2016/wordml/cid" xmlns:w16="http://schemas.microsoft.com/office/word/2018/wordml" xmlns:w16sdtdh="http://schemas.microsoft.com/office/word/2020/wordml/sdtdatahash" xmlns:w16se="http://schemas.microsoft.com/office/word/2015/wordml/symex" xmlns:wpg="http://schemas.microsoft.com/office/word/2010/wordprocessingGroup" xmlns:wpi="http://schemas.microsoft.com/office/word/2010/wordprocessingInk" xmlns:wne="http://schemas.microsoft.com/office/word/2006/wordml" xmlns:wps="http://schemas.microsoft.com/office/word/2010/wordprocessingShape" mc:Ignorable="w14 w15 w16se w16cid w16 w16cex w16sdtdh wp14">
+<w:numbering xmlns:wpc="http://schemas.microsoft.com/office/word/2010/wordprocessingCanvas" xmlns:cx="http://schemas.microsoft.com/office/drawing/2014/chartex" xmlns:cx1="http://schemas.microsoft.com/office/drawing/2015/9/8/chartex" xmlns:cx2="http://schemas.microsoft.com/office/drawing/2015/10/21/chartex" xmlns:cx3="http://schemas.microsoft.com/office/drawing/2016/5/9/chartex" xmlns:cx4="http://schemas.microsoft.com/office/drawing/2016/5/10/chartex" xmlns:cx5="http://schemas.microsoft.com/office/drawing/2016/5/11/chartex" xmlns:cx6="http://schemas.microsoft.com/office/drawing/2016/5/12/chartex" xmlns:cx7="http://schemas.microsoft.com/office/drawing/2016/5/13/chartex" xmlns:cx8="http://schemas.microsoft.com/office/drawing/2016/5/14/chartex" xmlns:mc="http://schemas.openxmlformats.org/markup-compatibility/2006" xmlns:aink="http://schemas.microsoft.com/office/drawing/2016/ink" xmlns:am3d="http://schemas.microsoft.com/office/drawing/2017/model3d" xmlns:o="urn:schemas-microsoft-com:office:office" xmlns:oel="http://schemas.microsoft.com/office/2019/extlst" xmlns:r="http://schemas.openxmlformats.org/officeDocument/2006/relationships" xmlns:m="http://schemas.openxmlformats.org/officeDocument/2006/math" xmlns:v="urn:schemas-microsoft-com:vml" xmlns:wp14="http://schemas.microsoft.com/office/word/2010/wordprocessingDrawing" xmlns:wp="http://schemas.openxmlformats.org/drawingml/2006/wordprocessingDrawing" xmlns:w10="urn:schemas-microsoft-com:office:word" xmlns:w="http://schemas.openxmlformats.org/wordprocessingml/2006/main" xmlns:w14="http://schemas.microsoft.com/office/word/2010/wordml" xmlns:w15="http://schemas.microsoft.com/office/word/2012/wordml" xmlns:w16cex="http://schemas.microsoft.com/office/word/2018/wordml/cex" xmlns:w16cid="http://schemas.microsoft.com/office/word/2016/wordml/cid" xmlns:w16="http://schemas.microsoft.com/office/word/2018/wordml" xmlns:w16du="http://schemas.microsoft.com/office/word/2023/wordml/word16du" xmlns:w16sdtdh="http://schemas.microsoft.com/office/word/2020/wordml/sdtdatahash" xmlns:w16sdtfl="http://schemas.microsoft.com/office/word/2024/wordml/sdtformatlock" xmlns:w16se="http://schemas.microsoft.com/office/word/2015/wordml/symex" xmlns:wpg="http://schemas.microsoft.com/office/word/2010/wordprocessingGroup" xmlns:wpi="http://schemas.microsoft.com/office/word/2010/wordprocessingInk" xmlns:wne="http://schemas.microsoft.com/office/word/2006/wordml" xmlns:wps="http://schemas.microsoft.com/office/word/2010/wordprocessingShape" mc:Ignorable="w14 w15 w16se w16cid w16 w16cex w16sdtdh w16sdtfl w16du wp14">
   <w:abstractNum w:abstractNumId="0" w15:restartNumberingAfterBreak="0">
+    <w:nsid w:val="333D5A19"/>
+    <w:multiLevelType w:val="hybridMultilevel"/>
+    <w:tmpl w:val="AA8C4152"/>
+    <w:lvl w:ilvl="0" w:tplc="7C16FC90">
+      <w:numFmt w:val="bullet"/>
+      <w:lvlText w:val="-"/>
+      <w:lvlJc w:val="left"/>
+      <w:pPr>
+        <w:ind w:left="2520" w:hanging="360"/>
+      </w:pPr>
+      <w:rPr>
+        <w:rFonts w:ascii="Arial" w:eastAsia="Arial" w:hAnsi="Arial" w:cs="Arial" w:hint="default"/>
+      </w:rPr>
+    </w:lvl>
+    <w:lvl w:ilvl="1" w:tplc="04090003" w:tentative="1">
+      <w:start w:val="1"/>
+      <w:numFmt w:val="bullet"/>
+      <w:lvlText w:val="o"/>
+      <w:lvlJc w:val="left"/>
+      <w:pPr>
+        <w:ind w:left="3240" w:hanging="360"/>
+      </w:pPr>
+      <w:rPr>
+        <w:rFonts w:ascii="Courier New" w:hAnsi="Courier New" w:cs="Courier New" w:hint="default"/>
+      </w:rPr>
+    </w:lvl>
+    <w:lvl w:ilvl="2" w:tplc="04090005" w:tentative="1">
+      <w:start w:val="1"/>
+      <w:numFmt w:val="bullet"/>
+      <w:lvlText w:val=""/>
+      <w:lvlJc w:val="left"/>
+      <w:pPr>
+        <w:ind w:left="3960" w:hanging="360"/>
+      </w:pPr>
+      <w:rPr>
+        <w:rFonts w:ascii="Wingdings" w:hAnsi="Wingdings" w:hint="default"/>
+      </w:rPr>
+    </w:lvl>
+    <w:lvl w:ilvl="3" w:tplc="04090001" w:tentative="1">
+      <w:start w:val="1"/>
+      <w:numFmt w:val="bullet"/>
+      <w:lvlText w:val=""/>
+      <w:lvlJc w:val="left"/>
+      <w:pPr>
+        <w:ind w:left="4680" w:hanging="360"/>
+      </w:pPr>
+      <w:rPr>
+        <w:rFonts w:ascii="Symbol" w:hAnsi="Symbol" w:hint="default"/>
+      </w:rPr>
+    </w:lvl>
+    <w:lvl w:ilvl="4" w:tplc="04090003" w:tentative="1">
+      <w:start w:val="1"/>
+      <w:numFmt w:val="bullet"/>
+      <w:lvlText w:val="o"/>
+      <w:lvlJc w:val="left"/>
+      <w:pPr>
+        <w:ind w:left="5400" w:hanging="360"/>
+      </w:pPr>
+      <w:rPr>
+        <w:rFonts w:ascii="Courier New" w:hAnsi="Courier New" w:cs="Courier New" w:hint="default"/>
+      </w:rPr>
+    </w:lvl>
+    <w:lvl w:ilvl="5" w:tplc="04090005" w:tentative="1">
+      <w:start w:val="1"/>
+      <w:numFmt w:val="bullet"/>
+      <w:lvlText w:val=""/>
+      <w:lvlJc w:val="left"/>
+      <w:pPr>
+        <w:ind w:left="6120" w:hanging="360"/>
+      </w:pPr>
+      <w:rPr>
+        <w:rFonts w:ascii="Wingdings" w:hAnsi="Wingdings" w:hint="default"/>
+      </w:rPr>
+    </w:lvl>
+    <w:lvl w:ilvl="6" w:tplc="04090001" w:tentative="1">
+      <w:start w:val="1"/>
+      <w:numFmt w:val="bullet"/>
+      <w:lvlText w:val=""/>
+      <w:lvlJc w:val="left"/>
+      <w:pPr>
+        <w:ind w:left="6840" w:hanging="360"/>
+      </w:pPr>
+      <w:rPr>
+        <w:rFonts w:ascii="Symbol" w:hAnsi="Symbol" w:hint="default"/>
+      </w:rPr>
+    </w:lvl>
+    <w:lvl w:ilvl="7" w:tplc="04090003" w:tentative="1">
+      <w:start w:val="1"/>
+      <w:numFmt w:val="bullet"/>
+      <w:lvlText w:val="o"/>
+      <w:lvlJc w:val="left"/>
+      <w:pPr>
+        <w:ind w:left="7560" w:hanging="360"/>
+      </w:pPr>
+      <w:rPr>
+        <w:rFonts w:ascii="Courier New" w:hAnsi="Courier New" w:cs="Courier New" w:hint="default"/>
+      </w:rPr>
+    </w:lvl>
+    <w:lvl w:ilvl="8" w:tplc="04090005" w:tentative="1">
+      <w:start w:val="1"/>
+      <w:numFmt w:val="bullet"/>
+      <w:lvlText w:val=""/>
+      <w:lvlJc w:val="left"/>
+      <w:pPr>
+        <w:ind w:left="8280" w:hanging="360"/>
+      </w:pPr>
+      <w:rPr>
+        <w:rFonts w:ascii="Wingdings" w:hAnsi="Wingdings" w:hint="default"/>
+      </w:rPr>
+    </w:lvl>
+  </w:abstractNum>
+  <w:abstractNum w:abstractNumId="1" w15:restartNumberingAfterBreak="0">
     <w:nsid w:val="58E76772"/>
     <w:multiLevelType w:val="multilevel"/>
     <w:tmpl w:val="2E68B6B8"/>
@@ -1694,14 +4306,17 @@
       </w:rPr>
     </w:lvl>
   </w:abstractNum>
-  <w:num w:numId="1">
+  <w:num w:numId="1" w16cid:durableId="1743983726">
+    <w:abstractNumId w:val="1"/>
+  </w:num>
+  <w:num w:numId="2" w16cid:durableId="1988050649">
     <w:abstractNumId w:val="0"/>
   </w:num>
 </w:numbering>
 </file>
 
 <file path=word/styles.xml><?xml version="1.0" encoding="utf-8"?>
-<w:styles xmlns:mc="http://schemas.openxmlformats.org/markup-compatibility/2006" xmlns:r="http://schemas.openxmlformats.org/officeDocument/2006/relationships" xmlns:w="http://schemas.openxmlformats.org/wordprocessingml/2006/main" xmlns:w14="http://schemas.microsoft.com/office/word/2010/wordml" xmlns:w15="http://schemas.microsoft.com/office/word/2012/wordml" xmlns:w16cex="http://schemas.microsoft.com/office/word/2018/wordml/cex" xmlns:w16cid="http://schemas.microsoft.com/office/word/2016/wordml/cid" xmlns:w16="http://schemas.microsoft.com/office/word/2018/wordml" xmlns:w16sdtdh="http://schemas.microsoft.com/office/word/2020/wordml/sdtdatahash" xmlns:w16se="http://schemas.microsoft.com/office/word/2015/wordml/symex" mc:Ignorable="w14 w15 w16se w16cid w16 w16cex w16sdtdh">
+<w:styles xmlns:mc="http://schemas.openxmlformats.org/markup-compatibility/2006" xmlns:r="http://schemas.openxmlformats.org/officeDocument/2006/relationships" xmlns:w="http://schemas.openxmlformats.org/wordprocessingml/2006/main" xmlns:w14="http://schemas.microsoft.com/office/word/2010/wordml" xmlns:w15="http://schemas.microsoft.com/office/word/2012/wordml" xmlns:w16cex="http://schemas.microsoft.com/office/word/2018/wordml/cex" xmlns:w16cid="http://schemas.microsoft.com/office/word/2016/wordml/cid" xmlns:w16="http://schemas.microsoft.com/office/word/2018/wordml" xmlns:w16du="http://schemas.microsoft.com/office/word/2023/wordml/word16du" xmlns:w16sdtdh="http://schemas.microsoft.com/office/word/2020/wordml/sdtdatahash" xmlns:w16sdtfl="http://schemas.microsoft.com/office/word/2024/wordml/sdtformatlock" xmlns:w16se="http://schemas.microsoft.com/office/word/2015/wordml/symex" mc:Ignorable="w14 w15 w16se w16cid w16 w16cex w16sdtdh w16sdtfl w16du">
   <w:docDefaults>
     <w:rPrDefault>
       <w:rPr>
@@ -1823,6 +4438,7 @@
     <w:lsdException w:name="HTML Sample" w:semiHidden="1" w:unhideWhenUsed="1"/>
     <w:lsdException w:name="HTML Typewriter" w:semiHidden="1" w:unhideWhenUsed="1"/>
     <w:lsdException w:name="HTML Variable" w:semiHidden="1" w:unhideWhenUsed="1"/>
+    <w:lsdException w:name="Normal Table" w:semiHidden="1" w:unhideWhenUsed="1"/>
     <w:lsdException w:name="annotation subject" w:semiHidden="1" w:unhideWhenUsed="1"/>
     <w:lsdException w:name="No List" w:semiHidden="1" w:unhideWhenUsed="1"/>
     <w:lsdException w:name="Outline List 1" w:semiHidden="1" w:unhideWhenUsed="1"/>
@@ -1869,8 +4485,10 @@
     <w:lsdException w:name="Table Subtle 2" w:semiHidden="1" w:unhideWhenUsed="1"/>
     <w:lsdException w:name="Table Web 1" w:semiHidden="1" w:unhideWhenUsed="1"/>
     <w:lsdException w:name="Table Web 2" w:semiHidden="1" w:unhideWhenUsed="1"/>
+    <w:lsdException w:name="Table Web 3" w:semiHidden="1" w:unhideWhenUsed="1"/>
     <w:lsdException w:name="Balloon Text" w:semiHidden="1" w:unhideWhenUsed="1"/>
     <w:lsdException w:name="Table Grid" w:uiPriority="39"/>
+    <w:lsdException w:name="Table Theme" w:semiHidden="1" w:unhideWhenUsed="1"/>
     <w:lsdException w:name="Placeholder Text" w:semiHidden="1"/>
     <w:lsdException w:name="No Spacing" w:uiPriority="1" w:qFormat="1"/>
     <w:lsdException w:name="Light Shading" w:uiPriority="60"/>
@@ -2149,7 +4767,6 @@
   <w:style w:type="character" w:default="1" w:styleId="DefaultParagraphFont">
     <w:name w:val="Default Paragraph Font"/>
     <w:uiPriority w:val="1"/>
-    <w:semiHidden/>
     <w:unhideWhenUsed/>
   </w:style>
   <w:style w:type="table" w:default="1" w:styleId="TableNormal">
@@ -2199,6 +4816,17 @@
       <w:szCs w:val="32"/>
       <w:lang w:val="en"/>
     </w:rPr>
+  </w:style>
+  <w:style w:type="paragraph" w:styleId="ListParagraph">
+    <w:name w:val="List Paragraph"/>
+    <w:basedOn w:val="Normal"/>
+    <w:uiPriority w:val="34"/>
+    <w:qFormat/>
+    <w:rsid w:val="001E6A7F"/>
+    <w:pPr>
+      <w:ind w:left="720"/>
+      <w:contextualSpacing/>
+    </w:pPr>
   </w:style>
 </w:styles>
 </file>
